--- a/doc/The-Remote-Disk-Protocol-Guide-v1.1.docx
+++ b/doc/The-Remote-Disk-Protocol-Guide-v1.1.docx
@@ -99,27 +99,7 @@
       </w:pPr>
       <w:r>
         <w:rPr/>
-        <w:t>Last edit date: 0</w:t>
-      </w:r>
-      <w:r>
-        <w:rPr/>
-        <w:t>8</w:t>
-      </w:r>
-      <w:r>
-        <w:rPr/>
-        <w:t>/</w:t>
-      </w:r>
-      <w:r>
-        <w:rPr/>
-        <w:t>4</w:t>
-      </w:r>
-      <w:r>
-        <w:rPr/>
-        <w:t>/20</w:t>
-      </w:r>
-      <w:r>
-        <w:rPr/>
-        <w:t>22</w:t>
+        <w:t>Last edit date: 08/4/2022</w:t>
       </w:r>
     </w:p>
     <w:p>
@@ -179,12 +159,14 @@
         <w:pStyle w:val="Heading1"/>
         <w:rPr/>
       </w:pPr>
-      <w:bookmarkStart w:id="0" w:name="_Toc355159809"/>
+      <w:bookmarkStart w:id="0" w:name="__RefHeading___Toc2635_581131724"/>
+      <w:bookmarkStart w:id="1" w:name="_Toc355159809"/>
+      <w:bookmarkEnd w:id="0"/>
       <w:r>
         <w:rPr/>
         <w:t>Table of Contents</w:t>
       </w:r>
-      <w:bookmarkEnd w:id="0"/>
+      <w:bookmarkEnd w:id="1"/>
     </w:p>
     <w:sdt>
       <w:sdtPr>
@@ -197,802 +179,1041 @@
         <w:p>
           <w:pPr>
             <w:pStyle w:val="Contents1"/>
-            <w:rPr>
-              <w:rFonts w:ascii="Cambria" w:hAnsi="Cambria" w:asciiTheme="minorHAnsi" w:hAnsiTheme="minorHAnsi"/>
-              <w:b w:val="false"/>
-              <w:b w:val="false"/>
-              <w:color w:val="auto"/>
-            </w:rPr>
+            <w:tabs>
+              <w:tab w:val="clear" w:pos="8630"/>
+              <w:tab w:val="right" w:pos="8640" w:leader="dot"/>
+            </w:tabs>
+            <w:rPr/>
           </w:pPr>
           <w:r>
             <w:fldChar w:fldCharType="begin"/>
           </w:r>
           <w:r>
-            <w:rPr/>
+            <w:rPr>
+              <w:rStyle w:val="IndexLink"/>
+            </w:rPr>
             <w:instrText> TOC \o "1-9" \h</w:instrText>
           </w:r>
           <w:r>
-            <w:rPr/>
+            <w:rPr>
+              <w:rStyle w:val="IndexLink"/>
+            </w:rPr>
             <w:fldChar w:fldCharType="separate"/>
           </w:r>
-          <w:r>
-            <w:rPr/>
-            <w:t>Table of Contents</w:t>
-            <w:tab/>
-            <w:t>2</w:t>
-          </w:r>
+          <w:hyperlink w:anchor="__RefHeading___Toc2635_581131724">
+            <w:r>
+              <w:rPr>
+                <w:rStyle w:val="IndexLink"/>
+              </w:rPr>
+              <w:t>Table of Contents</w:t>
+              <w:tab/>
+              <w:t>2</w:t>
+            </w:r>
+          </w:hyperlink>
         </w:p>
         <w:p>
           <w:pPr>
             <w:pStyle w:val="Contents1"/>
-            <w:rPr>
-              <w:rFonts w:ascii="Cambria" w:hAnsi="Cambria" w:asciiTheme="minorHAnsi" w:hAnsiTheme="minorHAnsi"/>
-              <w:b w:val="false"/>
-              <w:b w:val="false"/>
-              <w:color w:val="auto"/>
-            </w:rPr>
+            <w:tabs>
+              <w:tab w:val="clear" w:pos="8630"/>
+              <w:tab w:val="right" w:pos="8640" w:leader="dot"/>
+            </w:tabs>
+            <w:rPr/>
           </w:pPr>
-          <w:r>
-            <w:rPr/>
-            <w:t>Revision History</w:t>
-            <w:tab/>
-            <w:t>3</w:t>
-          </w:r>
+          <w:hyperlink w:anchor="__RefHeading___Toc2637_581131724">
+            <w:r>
+              <w:rPr>
+                <w:rStyle w:val="IndexLink"/>
+              </w:rPr>
+              <w:t>Revision History</w:t>
+              <w:tab/>
+              <w:t>3</w:t>
+            </w:r>
+          </w:hyperlink>
         </w:p>
         <w:p>
           <w:pPr>
             <w:pStyle w:val="Contents1"/>
-            <w:rPr>
-              <w:rFonts w:ascii="Cambria" w:hAnsi="Cambria" w:asciiTheme="minorHAnsi" w:hAnsiTheme="minorHAnsi"/>
-              <w:b w:val="false"/>
-              <w:b w:val="false"/>
-              <w:color w:val="auto"/>
-            </w:rPr>
+            <w:tabs>
+              <w:tab w:val="clear" w:pos="8630"/>
+              <w:tab w:val="right" w:pos="8640" w:leader="dot"/>
+            </w:tabs>
+            <w:rPr/>
           </w:pPr>
-          <w:r>
-            <w:rPr/>
-            <w:t>Introduction</w:t>
-            <w:tab/>
-            <w:t>4</w:t>
-          </w:r>
+          <w:hyperlink w:anchor="__RefHeading___Toc2639_581131724">
+            <w:r>
+              <w:rPr>
+                <w:rStyle w:val="IndexLink"/>
+              </w:rPr>
+              <w:t>Introduction</w:t>
+              <w:tab/>
+              <w:t>4</w:t>
+            </w:r>
+          </w:hyperlink>
         </w:p>
         <w:p>
           <w:pPr>
             <w:pStyle w:val="Contents1"/>
-            <w:rPr>
-              <w:rFonts w:ascii="Cambria" w:hAnsi="Cambria" w:asciiTheme="minorHAnsi" w:hAnsiTheme="minorHAnsi"/>
-              <w:b w:val="false"/>
-              <w:b w:val="false"/>
-              <w:color w:val="auto"/>
-            </w:rPr>
+            <w:tabs>
+              <w:tab w:val="clear" w:pos="8630"/>
+              <w:tab w:val="right" w:pos="8640" w:leader="dot"/>
+            </w:tabs>
+            <w:rPr/>
           </w:pPr>
-          <w:r>
-            <w:rPr/>
-            <w:t>Copyrights</w:t>
-            <w:tab/>
-            <w:t>4</w:t>
-          </w:r>
+          <w:hyperlink w:anchor="__RefHeading___Toc2641_581131724">
+            <w:r>
+              <w:rPr>
+                <w:rStyle w:val="IndexLink"/>
+              </w:rPr>
+              <w:t>Copyrights</w:t>
+              <w:tab/>
+              <w:t>4</w:t>
+            </w:r>
+          </w:hyperlink>
         </w:p>
         <w:p>
           <w:pPr>
             <w:pStyle w:val="Contents1"/>
-            <w:rPr>
-              <w:rFonts w:ascii="Cambria" w:hAnsi="Cambria" w:asciiTheme="minorHAnsi" w:hAnsiTheme="minorHAnsi"/>
-              <w:b w:val="false"/>
-              <w:b w:val="false"/>
-              <w:color w:val="auto"/>
-            </w:rPr>
+            <w:tabs>
+              <w:tab w:val="clear" w:pos="8630"/>
+              <w:tab w:val="right" w:pos="8640" w:leader="dot"/>
+            </w:tabs>
+            <w:rPr/>
           </w:pPr>
-          <w:r>
-            <w:rPr/>
-            <w:t>Terminology</w:t>
-            <w:tab/>
-            <w:t>4</w:t>
-          </w:r>
+          <w:hyperlink w:anchor="__RefHeading___Toc2643_581131724">
+            <w:r>
+              <w:rPr>
+                <w:rStyle w:val="IndexLink"/>
+              </w:rPr>
+              <w:t>Terminology</w:t>
+              <w:tab/>
+              <w:t>4</w:t>
+            </w:r>
+          </w:hyperlink>
         </w:p>
         <w:p>
           <w:pPr>
             <w:pStyle w:val="Contents1"/>
-            <w:rPr>
-              <w:rFonts w:ascii="Cambria" w:hAnsi="Cambria" w:asciiTheme="minorHAnsi" w:hAnsiTheme="minorHAnsi"/>
-              <w:b w:val="false"/>
-              <w:b w:val="false"/>
-              <w:color w:val="auto"/>
-            </w:rPr>
+            <w:tabs>
+              <w:tab w:val="clear" w:pos="8630"/>
+              <w:tab w:val="right" w:pos="8640" w:leader="dot"/>
+            </w:tabs>
+            <w:rPr/>
           </w:pPr>
-          <w:r>
-            <w:rPr/>
-            <w:t>Overview</w:t>
-            <w:tab/>
-            <w:t>6</w:t>
-          </w:r>
+          <w:hyperlink w:anchor="__RefHeading___Toc2645_581131724">
+            <w:r>
+              <w:rPr>
+                <w:rStyle w:val="IndexLink"/>
+              </w:rPr>
+              <w:t>Overview</w:t>
+              <w:tab/>
+              <w:t>6</w:t>
+            </w:r>
+          </w:hyperlink>
         </w:p>
         <w:p>
           <w:pPr>
             <w:pStyle w:val="Contents1"/>
-            <w:rPr>
-              <w:rFonts w:ascii="Cambria" w:hAnsi="Cambria" w:asciiTheme="minorHAnsi" w:hAnsiTheme="minorHAnsi"/>
-              <w:b w:val="false"/>
-              <w:b w:val="false"/>
-              <w:color w:val="auto"/>
-            </w:rPr>
+            <w:tabs>
+              <w:tab w:val="clear" w:pos="8630"/>
+              <w:tab w:val="right" w:pos="8640" w:leader="dot"/>
+            </w:tabs>
+            <w:rPr/>
           </w:pPr>
-          <w:r>
-            <w:rPr/>
-            <w:t>Parallel Interface</w:t>
-            <w:tab/>
-            <w:t>7</w:t>
-          </w:r>
+          <w:hyperlink w:anchor="__RefHeading___Toc2647_581131724">
+            <w:r>
+              <w:rPr>
+                <w:rStyle w:val="IndexLink"/>
+              </w:rPr>
+              <w:t>Parallel Interface</w:t>
+              <w:tab/>
+              <w:t>7</w:t>
+            </w:r>
+          </w:hyperlink>
         </w:p>
         <w:p>
           <w:pPr>
             <w:pStyle w:val="Contents1"/>
-            <w:rPr>
-              <w:rFonts w:ascii="Cambria" w:hAnsi="Cambria" w:asciiTheme="minorHAnsi" w:hAnsiTheme="minorHAnsi"/>
-              <w:b w:val="false"/>
-              <w:b w:val="false"/>
-              <w:color w:val="auto"/>
-            </w:rPr>
+            <w:tabs>
+              <w:tab w:val="clear" w:pos="8630"/>
+              <w:tab w:val="right" w:pos="8640" w:leader="dot"/>
+            </w:tabs>
+            <w:rPr/>
           </w:pPr>
-          <w:r>
-            <w:rPr/>
-            <w:t>Commands/Responses Sorted by Numeric Value</w:t>
-            <w:tab/>
-            <w:t>8</w:t>
-          </w:r>
+          <w:hyperlink w:anchor="__RefHeading___Toc2649_581131724">
+            <w:r>
+              <w:rPr>
+                <w:rStyle w:val="IndexLink"/>
+              </w:rPr>
+              <w:t>Commands/Responses Sorted by Numeric Value</w:t>
+              <w:tab/>
+              <w:t>8</w:t>
+            </w:r>
+          </w:hyperlink>
         </w:p>
         <w:p>
           <w:pPr>
             <w:pStyle w:val="Contents1"/>
-            <w:rPr>
-              <w:rFonts w:ascii="Cambria" w:hAnsi="Cambria" w:asciiTheme="minorHAnsi" w:hAnsiTheme="minorHAnsi"/>
-              <w:b w:val="false"/>
-              <w:b w:val="false"/>
-              <w:color w:val="auto"/>
-            </w:rPr>
+            <w:tabs>
+              <w:tab w:val="clear" w:pos="8630"/>
+              <w:tab w:val="right" w:pos="8640" w:leader="dot"/>
+            </w:tabs>
+            <w:rPr/>
           </w:pPr>
-          <w:r>
-            <w:rPr/>
-            <w:t>Commands/Responses Sorted by Function</w:t>
-            <w:tab/>
-            <w:t>9</w:t>
-          </w:r>
+          <w:hyperlink w:anchor="__RefHeading___Toc2651_581131724">
+            <w:r>
+              <w:rPr>
+                <w:rStyle w:val="IndexLink"/>
+              </w:rPr>
+              <w:t>Commands/Responses Sorted by Function</w:t>
+              <w:tab/>
+              <w:t>9</w:t>
+            </w:r>
+          </w:hyperlink>
         </w:p>
         <w:p>
           <w:pPr>
             <w:pStyle w:val="Contents2"/>
-            <w:rPr>
-              <w:sz w:val="24"/>
-              <w:szCs w:val="24"/>
-            </w:rPr>
+            <w:tabs>
+              <w:tab w:val="clear" w:pos="8630"/>
+              <w:tab w:val="right" w:pos="8640" w:leader="dot"/>
+            </w:tabs>
+            <w:rPr/>
           </w:pPr>
-          <w:r>
-            <w:rPr/>
-            <w:t>Misc</w:t>
-            <w:tab/>
-            <w:t>9</w:t>
-          </w:r>
+          <w:hyperlink w:anchor="__RefHeading___Toc2653_581131724">
+            <w:r>
+              <w:rPr>
+                <w:rStyle w:val="IndexLink"/>
+              </w:rPr>
+              <w:t>Misc</w:t>
+              <w:tab/>
+              <w:t>9</w:t>
+            </w:r>
+          </w:hyperlink>
         </w:p>
         <w:p>
           <w:pPr>
             <w:pStyle w:val="Contents2"/>
-            <w:rPr>
-              <w:sz w:val="24"/>
-              <w:szCs w:val="24"/>
-            </w:rPr>
+            <w:tabs>
+              <w:tab w:val="clear" w:pos="8630"/>
+              <w:tab w:val="right" w:pos="8640" w:leader="dot"/>
+            </w:tabs>
+            <w:rPr/>
           </w:pPr>
-          <w:r>
-            <w:rPr/>
-            <w:t>Mounting/Unmounting DSK Format Files</w:t>
-            <w:tab/>
-            <w:t>9</w:t>
-          </w:r>
+          <w:hyperlink w:anchor="__RefHeading___Toc2655_581131724">
+            <w:r>
+              <w:rPr>
+                <w:rStyle w:val="IndexLink"/>
+              </w:rPr>
+              <w:t>Mounting/Unmounting DSK Format Files</w:t>
+              <w:tab/>
+              <w:t>9</w:t>
+            </w:r>
+          </w:hyperlink>
         </w:p>
         <w:p>
           <w:pPr>
             <w:pStyle w:val="Contents2"/>
-            <w:rPr>
-              <w:sz w:val="24"/>
-              <w:szCs w:val="24"/>
-            </w:rPr>
+            <w:tabs>
+              <w:tab w:val="clear" w:pos="8630"/>
+              <w:tab w:val="right" w:pos="8640" w:leader="dot"/>
+            </w:tabs>
+            <w:rPr/>
           </w:pPr>
-          <w:r>
-            <w:rPr/>
-            <w:t>Working with FAT Files</w:t>
-            <w:tab/>
-            <w:t>9</w:t>
-          </w:r>
+          <w:hyperlink w:anchor="__RefHeading___Toc2657_581131724">
+            <w:r>
+              <w:rPr>
+                <w:rStyle w:val="IndexLink"/>
+              </w:rPr>
+              <w:t>Working with FAT Files</w:t>
+              <w:tab/>
+              <w:t>9</w:t>
+            </w:r>
+          </w:hyperlink>
         </w:p>
         <w:p>
           <w:pPr>
             <w:pStyle w:val="Contents2"/>
-            <w:rPr>
-              <w:sz w:val="24"/>
-              <w:szCs w:val="24"/>
-            </w:rPr>
+            <w:tabs>
+              <w:tab w:val="clear" w:pos="8630"/>
+              <w:tab w:val="right" w:pos="8640" w:leader="dot"/>
+            </w:tabs>
+            <w:rPr/>
           </w:pPr>
-          <w:r>
-            <w:rPr/>
-            <w:t>Working with Mounted Files</w:t>
-            <w:tab/>
-            <w:t>10</w:t>
-          </w:r>
+          <w:hyperlink w:anchor="__RefHeading___Toc2659_581131724">
+            <w:r>
+              <w:rPr>
+                <w:rStyle w:val="IndexLink"/>
+              </w:rPr>
+              <w:t>Working with Mounted Files</w:t>
+              <w:tab/>
+              <w:t>10</w:t>
+            </w:r>
+          </w:hyperlink>
         </w:p>
         <w:p>
           <w:pPr>
             <w:pStyle w:val="Contents2"/>
-            <w:rPr>
-              <w:sz w:val="24"/>
-              <w:szCs w:val="24"/>
-            </w:rPr>
+            <w:tabs>
+              <w:tab w:val="clear" w:pos="8630"/>
+              <w:tab w:val="right" w:pos="8640" w:leader="dot"/>
+            </w:tabs>
+            <w:rPr/>
           </w:pPr>
-          <w:r>
-            <w:rPr/>
-            <w:t>Time/Date</w:t>
-            <w:tab/>
-            <w:t>10</w:t>
-          </w:r>
+          <w:hyperlink w:anchor="__RefHeading___Toc2661_581131724">
+            <w:r>
+              <w:rPr>
+                <w:rStyle w:val="IndexLink"/>
+              </w:rPr>
+              <w:t>Time/Date</w:t>
+              <w:tab/>
+              <w:t>10</w:t>
+            </w:r>
+          </w:hyperlink>
         </w:p>
         <w:p>
           <w:pPr>
             <w:pStyle w:val="Contents1"/>
-            <w:rPr>
-              <w:rFonts w:ascii="Cambria" w:hAnsi="Cambria" w:asciiTheme="minorHAnsi" w:hAnsiTheme="minorHAnsi"/>
-              <w:b w:val="false"/>
-              <w:b w:val="false"/>
-              <w:color w:val="auto"/>
-            </w:rPr>
+            <w:tabs>
+              <w:tab w:val="clear" w:pos="8630"/>
+              <w:tab w:val="right" w:pos="8640" w:leader="dot"/>
+            </w:tabs>
+            <w:rPr/>
           </w:pPr>
-          <w:r>
-            <w:rPr/>
-            <w:t>Common Values</w:t>
-            <w:tab/>
-            <w:t>11</w:t>
-          </w:r>
+          <w:hyperlink w:anchor="__RefHeading___Toc2663_581131724">
+            <w:r>
+              <w:rPr>
+                <w:rStyle w:val="IndexLink"/>
+              </w:rPr>
+              <w:t>Common Values</w:t>
+              <w:tab/>
+              <w:t>11</w:t>
+            </w:r>
+          </w:hyperlink>
         </w:p>
         <w:p>
           <w:pPr>
             <w:pStyle w:val="Contents2"/>
-            <w:rPr>
-              <w:sz w:val="24"/>
-              <w:szCs w:val="24"/>
-            </w:rPr>
+            <w:tabs>
+              <w:tab w:val="clear" w:pos="8630"/>
+              <w:tab w:val="right" w:pos="8640" w:leader="dot"/>
+            </w:tabs>
+            <w:rPr/>
           </w:pPr>
-          <w:r>
-            <w:rPr/>
-            <w:t>Drive</w:t>
-            <w:tab/>
-            <w:t>11</w:t>
-          </w:r>
+          <w:hyperlink w:anchor="__RefHeading___Toc2665_581131724">
+            <w:r>
+              <w:rPr>
+                <w:rStyle w:val="IndexLink"/>
+              </w:rPr>
+              <w:t>Drive</w:t>
+              <w:tab/>
+              <w:t>11</w:t>
+            </w:r>
+          </w:hyperlink>
         </w:p>
         <w:p>
           <w:pPr>
             <w:pStyle w:val="Contents2"/>
-            <w:rPr>
-              <w:sz w:val="24"/>
-              <w:szCs w:val="24"/>
-            </w:rPr>
+            <w:tabs>
+              <w:tab w:val="clear" w:pos="8630"/>
+              <w:tab w:val="right" w:pos="8640" w:leader="dot"/>
+            </w:tabs>
+            <w:rPr/>
           </w:pPr>
-          <w:r>
-            <w:rPr/>
-            <w:t>Sector Size</w:t>
-            <w:tab/>
-            <w:t>11</w:t>
-          </w:r>
+          <w:hyperlink w:anchor="__RefHeading___Toc2667_581131724">
+            <w:r>
+              <w:rPr>
+                <w:rStyle w:val="IndexLink"/>
+              </w:rPr>
+              <w:t>Sector Size</w:t>
+              <w:tab/>
+              <w:t>11</w:t>
+            </w:r>
+          </w:hyperlink>
         </w:p>
         <w:p>
           <w:pPr>
             <w:pStyle w:val="Contents2"/>
-            <w:rPr>
-              <w:sz w:val="24"/>
-              <w:szCs w:val="24"/>
-            </w:rPr>
+            <w:tabs>
+              <w:tab w:val="clear" w:pos="8630"/>
+              <w:tab w:val="right" w:pos="8640" w:leader="dot"/>
+            </w:tabs>
+            <w:rPr/>
           </w:pPr>
-          <w:r>
-            <w:rPr/>
-            <w:t>Error Codes</w:t>
-            <w:tab/>
-            <w:t>11</w:t>
-          </w:r>
+          <w:hyperlink w:anchor="__RefHeading___Toc2669_581131724">
+            <w:r>
+              <w:rPr>
+                <w:rStyle w:val="IndexLink"/>
+              </w:rPr>
+              <w:t>Error Codes</w:t>
+              <w:tab/>
+              <w:t>11</w:t>
+            </w:r>
+          </w:hyperlink>
         </w:p>
         <w:p>
           <w:pPr>
             <w:pStyle w:val="Contents1"/>
-            <w:rPr>
-              <w:rFonts w:ascii="Cambria" w:hAnsi="Cambria" w:asciiTheme="minorHAnsi" w:hAnsiTheme="minorHAnsi"/>
-              <w:b w:val="false"/>
-              <w:b w:val="false"/>
-              <w:color w:val="auto"/>
-            </w:rPr>
+            <w:tabs>
+              <w:tab w:val="clear" w:pos="8630"/>
+              <w:tab w:val="right" w:pos="8640" w:leader="dot"/>
+            </w:tabs>
+            <w:rPr/>
           </w:pPr>
-          <w:r>
-            <w:rPr/>
-            <w:t>Details of Commands/Responses</w:t>
-            <w:tab/>
-            <w:t>13</w:t>
-          </w:r>
+          <w:hyperlink w:anchor="__RefHeading___Toc2671_581131724">
+            <w:r>
+              <w:rPr>
+                <w:rStyle w:val="IndexLink"/>
+              </w:rPr>
+              <w:t>Details of Commands/Responses</w:t>
+              <w:tab/>
+              <w:t>13</w:t>
+            </w:r>
+          </w:hyperlink>
         </w:p>
         <w:p>
           <w:pPr>
             <w:pStyle w:val="Contents2"/>
-            <w:rPr>
-              <w:sz w:val="24"/>
-              <w:szCs w:val="24"/>
-            </w:rPr>
+            <w:tabs>
+              <w:tab w:val="clear" w:pos="8630"/>
+              <w:tab w:val="right" w:pos="8640" w:leader="dot"/>
+            </w:tabs>
+            <w:rPr/>
           </w:pPr>
-          <w:r>
-            <w:rPr/>
-            <w:t>GET_VERSION</w:t>
-            <w:tab/>
-            <w:t>13</w:t>
-          </w:r>
+          <w:hyperlink w:anchor="__RefHeading___Toc2673_581131724">
+            <w:r>
+              <w:rPr>
+                <w:rStyle w:val="IndexLink"/>
+              </w:rPr>
+              <w:t>GET_VERSION</w:t>
+              <w:tab/>
+              <w:t>13</w:t>
+            </w:r>
+          </w:hyperlink>
         </w:p>
         <w:p>
           <w:pPr>
             <w:pStyle w:val="Contents2"/>
-            <w:rPr>
-              <w:sz w:val="24"/>
-              <w:szCs w:val="24"/>
-            </w:rPr>
+            <w:tabs>
+              <w:tab w:val="clear" w:pos="8630"/>
+              <w:tab w:val="right" w:pos="8640" w:leader="dot"/>
+            </w:tabs>
+            <w:rPr/>
           </w:pPr>
-          <w:r>
-            <w:rPr/>
-            <w:t>VERSION_INFO</w:t>
-            <w:tab/>
-            <w:t>13</w:t>
-          </w:r>
+          <w:hyperlink w:anchor="__RefHeading___Toc2675_581131724">
+            <w:r>
+              <w:rPr>
+                <w:rStyle w:val="IndexLink"/>
+              </w:rPr>
+              <w:t>VERSION_INFO</w:t>
+              <w:tab/>
+              <w:t>13</w:t>
+            </w:r>
+          </w:hyperlink>
         </w:p>
         <w:p>
           <w:pPr>
             <w:pStyle w:val="Contents2"/>
-            <w:rPr>
-              <w:sz w:val="24"/>
-              <w:szCs w:val="24"/>
-            </w:rPr>
+            <w:tabs>
+              <w:tab w:val="clear" w:pos="8630"/>
+              <w:tab w:val="right" w:pos="8640" w:leader="dot"/>
+            </w:tabs>
+            <w:rPr/>
           </w:pPr>
-          <w:r>
-            <w:rPr/>
-            <w:t>PING</w:t>
-            <w:tab/>
-            <w:t>13</w:t>
-          </w:r>
+          <w:hyperlink w:anchor="__RefHeading___Toc2677_581131724">
+            <w:r>
+              <w:rPr>
+                <w:rStyle w:val="IndexLink"/>
+              </w:rPr>
+              <w:t>PING</w:t>
+              <w:tab/>
+              <w:t>13</w:t>
+            </w:r>
+          </w:hyperlink>
         </w:p>
         <w:p>
           <w:pPr>
             <w:pStyle w:val="Contents2"/>
-            <w:rPr>
-              <w:sz w:val="24"/>
-              <w:szCs w:val="24"/>
-            </w:rPr>
+            <w:tabs>
+              <w:tab w:val="clear" w:pos="8630"/>
+              <w:tab w:val="right" w:pos="8640" w:leader="dot"/>
+            </w:tabs>
+            <w:rPr/>
           </w:pPr>
-          <w:r>
-            <w:rPr/>
-            <w:t>PONG</w:t>
-            <w:tab/>
-            <w:t>13</w:t>
-          </w:r>
+          <w:hyperlink w:anchor="__RefHeading___Toc2679_581131724">
+            <w:r>
+              <w:rPr>
+                <w:rStyle w:val="IndexLink"/>
+              </w:rPr>
+              <w:t>PONG</w:t>
+              <w:tab/>
+              <w:t>14</w:t>
+            </w:r>
+          </w:hyperlink>
         </w:p>
         <w:p>
           <w:pPr>
             <w:pStyle w:val="Contents2"/>
-            <w:rPr>
-              <w:sz w:val="24"/>
-              <w:szCs w:val="24"/>
-            </w:rPr>
+            <w:tabs>
+              <w:tab w:val="clear" w:pos="8630"/>
+              <w:tab w:val="right" w:pos="8640" w:leader="dot"/>
+            </w:tabs>
+            <w:rPr/>
           </w:pPr>
-          <w:r>
-            <w:rPr/>
-            <w:t>LED_CONTROL</w:t>
-            <w:tab/>
-            <w:t>14</w:t>
-          </w:r>
+          <w:hyperlink w:anchor="__RefHeading___Toc2681_581131724">
+            <w:r>
+              <w:rPr>
+                <w:rStyle w:val="IndexLink"/>
+              </w:rPr>
+              <w:t>LED_CONTROL</w:t>
+              <w:tab/>
+              <w:t>14</w:t>
+            </w:r>
+          </w:hyperlink>
         </w:p>
         <w:p>
           <w:pPr>
             <w:pStyle w:val="Contents2"/>
-            <w:rPr>
-              <w:sz w:val="24"/>
-              <w:szCs w:val="24"/>
-            </w:rPr>
+            <w:tabs>
+              <w:tab w:val="clear" w:pos="8630"/>
+              <w:tab w:val="right" w:pos="8640" w:leader="dot"/>
+            </w:tabs>
+            <w:rPr/>
           </w:pPr>
-          <w:r>
-            <w:rPr/>
-            <w:t>DONE/ABORT</w:t>
-            <w:tab/>
-            <w:t>14</w:t>
-          </w:r>
+          <w:hyperlink w:anchor="__RefHeading___Toc2683_581131724">
+            <w:r>
+              <w:rPr>
+                <w:rStyle w:val="IndexLink"/>
+              </w:rPr>
+              <w:t>DONE/ABORT</w:t>
+              <w:tab/>
+              <w:t>14</w:t>
+            </w:r>
+          </w:hyperlink>
         </w:p>
         <w:p>
           <w:pPr>
             <w:pStyle w:val="Contents2"/>
-            <w:rPr>
-              <w:sz w:val="24"/>
-              <w:szCs w:val="24"/>
-            </w:rPr>
+            <w:tabs>
+              <w:tab w:val="clear" w:pos="8630"/>
+              <w:tab w:val="right" w:pos="8640" w:leader="dot"/>
+            </w:tabs>
+            <w:rPr/>
           </w:pPr>
-          <w:r>
-            <w:rPr/>
-            <w:t>READ_SECTOR</w:t>
-            <w:tab/>
-            <w:t>15</w:t>
-          </w:r>
+          <w:hyperlink w:anchor="__RefHeading___Toc2685_581131724">
+            <w:r>
+              <w:rPr>
+                <w:rStyle w:val="IndexLink"/>
+              </w:rPr>
+              <w:t>READ_SECTOR</w:t>
+              <w:tab/>
+              <w:t>15</w:t>
+            </w:r>
+          </w:hyperlink>
         </w:p>
         <w:p>
           <w:pPr>
             <w:pStyle w:val="Contents2"/>
-            <w:rPr>
-              <w:sz w:val="24"/>
-              <w:szCs w:val="24"/>
-            </w:rPr>
+            <w:tabs>
+              <w:tab w:val="clear" w:pos="8630"/>
+              <w:tab w:val="right" w:pos="8640" w:leader="dot"/>
+            </w:tabs>
+            <w:rPr/>
           </w:pPr>
-          <w:r>
-            <w:rPr/>
-            <w:t>WRITE_SECTOR</w:t>
-            <w:tab/>
-            <w:t>15</w:t>
-          </w:r>
+          <w:hyperlink w:anchor="__RefHeading___Toc2687_581131724">
+            <w:r>
+              <w:rPr>
+                <w:rStyle w:val="IndexLink"/>
+              </w:rPr>
+              <w:t>WRITE_SECTOR</w:t>
+              <w:tab/>
+              <w:t>15</w:t>
+            </w:r>
+          </w:hyperlink>
         </w:p>
         <w:p>
           <w:pPr>
             <w:pStyle w:val="Contents2"/>
-            <w:rPr>
-              <w:sz w:val="24"/>
-              <w:szCs w:val="24"/>
-            </w:rPr>
+            <w:tabs>
+              <w:tab w:val="clear" w:pos="8630"/>
+              <w:tab w:val="right" w:pos="8640" w:leader="dot"/>
+            </w:tabs>
+            <w:rPr/>
           </w:pPr>
-          <w:r>
-            <w:rPr/>
-            <w:t>ACK</w:t>
-            <w:tab/>
-            <w:t>16</w:t>
-          </w:r>
+          <w:hyperlink w:anchor="__RefHeading___Toc2689_581131724">
+            <w:r>
+              <w:rPr>
+                <w:rStyle w:val="IndexLink"/>
+              </w:rPr>
+              <w:t>ACK</w:t>
+              <w:tab/>
+              <w:t>16</w:t>
+            </w:r>
+          </w:hyperlink>
         </w:p>
         <w:p>
           <w:pPr>
             <w:pStyle w:val="Contents2"/>
-            <w:rPr>
-              <w:sz w:val="24"/>
-              <w:szCs w:val="24"/>
-            </w:rPr>
+            <w:tabs>
+              <w:tab w:val="clear" w:pos="8630"/>
+              <w:tab w:val="right" w:pos="8640" w:leader="dot"/>
+            </w:tabs>
+            <w:rPr/>
           </w:pPr>
-          <w:r>
-            <w:rPr/>
-            <w:t>NAK</w:t>
-            <w:tab/>
-            <w:t>16</w:t>
-          </w:r>
+          <w:hyperlink w:anchor="__RefHeading___Toc2691_581131724">
+            <w:r>
+              <w:rPr>
+                <w:rStyle w:val="IndexLink"/>
+              </w:rPr>
+              <w:t>NAK</w:t>
+              <w:tab/>
+              <w:t>16</w:t>
+            </w:r>
+          </w:hyperlink>
         </w:p>
         <w:p>
           <w:pPr>
             <w:pStyle w:val="Contents2"/>
-            <w:rPr>
-              <w:sz w:val="24"/>
-              <w:szCs w:val="24"/>
-            </w:rPr>
+            <w:tabs>
+              <w:tab w:val="clear" w:pos="8630"/>
+              <w:tab w:val="right" w:pos="8640" w:leader="dot"/>
+            </w:tabs>
+            <w:rPr/>
           </w:pPr>
-          <w:r>
-            <w:rPr/>
-            <w:t>SECTOR_DATA</w:t>
-            <w:tab/>
-            <w:t>16</w:t>
-          </w:r>
+          <w:hyperlink w:anchor="__RefHeading___Toc2693_581131724">
+            <w:r>
+              <w:rPr>
+                <w:rStyle w:val="IndexLink"/>
+              </w:rPr>
+              <w:t>SECTOR_DATA</w:t>
+              <w:tab/>
+              <w:t>16</w:t>
+            </w:r>
+          </w:hyperlink>
         </w:p>
         <w:p>
           <w:pPr>
             <w:pStyle w:val="Contents2"/>
-            <w:rPr>
-              <w:sz w:val="24"/>
-              <w:szCs w:val="24"/>
-            </w:rPr>
+            <w:tabs>
+              <w:tab w:val="clear" w:pos="8630"/>
+              <w:tab w:val="right" w:pos="8640" w:leader="dot"/>
+            </w:tabs>
+            <w:rPr/>
           </w:pPr>
-          <w:r>
-            <w:rPr/>
-            <w:t>GET_DIRECTORY</w:t>
-            <w:tab/>
-            <w:t>17</w:t>
-          </w:r>
+          <w:hyperlink w:anchor="__RefHeading___Toc2695_581131724">
+            <w:r>
+              <w:rPr>
+                <w:rStyle w:val="IndexLink"/>
+              </w:rPr>
+              <w:t>GET_DIRECTORY</w:t>
+              <w:tab/>
+              <w:t>17</w:t>
+            </w:r>
+          </w:hyperlink>
         </w:p>
         <w:p>
           <w:pPr>
             <w:pStyle w:val="Contents2"/>
-            <w:rPr>
-              <w:sz w:val="24"/>
-              <w:szCs w:val="24"/>
-            </w:rPr>
+            <w:tabs>
+              <w:tab w:val="clear" w:pos="8630"/>
+              <w:tab w:val="right" w:pos="8640" w:leader="dot"/>
+            </w:tabs>
+            <w:rPr/>
           </w:pPr>
-          <w:r>
-            <w:rPr/>
-            <w:t>DIRECTORY_ENTRY</w:t>
-            <w:tab/>
-            <w:t>17</w:t>
-          </w:r>
+          <w:hyperlink w:anchor="__RefHeading___Toc2697_581131724">
+            <w:r>
+              <w:rPr>
+                <w:rStyle w:val="IndexLink"/>
+              </w:rPr>
+              <w:t>DIRECTORY_ENTRY</w:t>
+              <w:tab/>
+              <w:t>17</w:t>
+            </w:r>
+          </w:hyperlink>
         </w:p>
         <w:p>
           <w:pPr>
             <w:pStyle w:val="Contents2"/>
-            <w:rPr>
-              <w:sz w:val="24"/>
-              <w:szCs w:val="24"/>
-            </w:rPr>
+            <w:tabs>
+              <w:tab w:val="clear" w:pos="8630"/>
+              <w:tab w:val="right" w:pos="8640" w:leader="dot"/>
+            </w:tabs>
+            <w:rPr/>
           </w:pPr>
-          <w:r>
-            <w:rPr/>
-            <w:t>DIRECTORY_END</w:t>
-            <w:tab/>
-            <w:t>17</w:t>
-          </w:r>
+          <w:hyperlink w:anchor="__RefHeading___Toc2699_581131724">
+            <w:r>
+              <w:rPr>
+                <w:rStyle w:val="IndexLink"/>
+              </w:rPr>
+              <w:t>DIRECTORY_END</w:t>
+              <w:tab/>
+              <w:t>17</w:t>
+            </w:r>
+          </w:hyperlink>
         </w:p>
         <w:p>
           <w:pPr>
             <w:pStyle w:val="Contents2"/>
-            <w:rPr>
-              <w:sz w:val="24"/>
-              <w:szCs w:val="24"/>
-            </w:rPr>
+            <w:tabs>
+              <w:tab w:val="clear" w:pos="8630"/>
+              <w:tab w:val="right" w:pos="8640" w:leader="dot"/>
+            </w:tabs>
+            <w:rPr/>
           </w:pPr>
-          <w:r>
-            <w:rPr/>
-            <w:t>READ_FILE</w:t>
-            <w:tab/>
-            <w:t>18</w:t>
-          </w:r>
+          <w:hyperlink w:anchor="__RefHeading___Toc2701_581131724">
+            <w:r>
+              <w:rPr>
+                <w:rStyle w:val="IndexLink"/>
+              </w:rPr>
+              <w:t>READ_FILE</w:t>
+              <w:tab/>
+              <w:t>18</w:t>
+            </w:r>
+          </w:hyperlink>
         </w:p>
         <w:p>
           <w:pPr>
             <w:pStyle w:val="Contents2"/>
-            <w:rPr>
-              <w:sz w:val="24"/>
-              <w:szCs w:val="24"/>
-            </w:rPr>
+            <w:tabs>
+              <w:tab w:val="clear" w:pos="8630"/>
+              <w:tab w:val="right" w:pos="8640" w:leader="dot"/>
+            </w:tabs>
+            <w:rPr/>
           </w:pPr>
-          <w:r>
-            <w:rPr/>
-            <w:t>READ_BYTES</w:t>
-            <w:tab/>
-            <w:t>18</w:t>
-          </w:r>
+          <w:hyperlink w:anchor="__RefHeading___Toc2703_581131724">
+            <w:r>
+              <w:rPr>
+                <w:rStyle w:val="IndexLink"/>
+              </w:rPr>
+              <w:t>READ_BYTES</w:t>
+              <w:tab/>
+              <w:t>18</w:t>
+            </w:r>
+          </w:hyperlink>
         </w:p>
         <w:p>
           <w:pPr>
             <w:pStyle w:val="Contents2"/>
-            <w:rPr>
-              <w:sz w:val="24"/>
-              <w:szCs w:val="24"/>
-            </w:rPr>
+            <w:tabs>
+              <w:tab w:val="clear" w:pos="8630"/>
+              <w:tab w:val="right" w:pos="8640" w:leader="dot"/>
+            </w:tabs>
+            <w:rPr/>
           </w:pPr>
-          <w:r>
-            <w:rPr/>
-            <w:t>FILE_DATA</w:t>
-            <w:tab/>
-            <w:t>18</w:t>
-          </w:r>
+          <w:hyperlink w:anchor="__RefHeading___Toc2705_581131724">
+            <w:r>
+              <w:rPr>
+                <w:rStyle w:val="IndexLink"/>
+              </w:rPr>
+              <w:t>FILE_DATA</w:t>
+              <w:tab/>
+              <w:t>18</w:t>
+            </w:r>
+          </w:hyperlink>
         </w:p>
         <w:p>
           <w:pPr>
             <w:pStyle w:val="Contents2"/>
-            <w:rPr>
-              <w:sz w:val="24"/>
-              <w:szCs w:val="24"/>
-            </w:rPr>
+            <w:tabs>
+              <w:tab w:val="clear" w:pos="8630"/>
+              <w:tab w:val="right" w:pos="8640" w:leader="dot"/>
+            </w:tabs>
+            <w:rPr/>
           </w:pPr>
-          <w:r>
-            <w:rPr/>
-            <w:t>WRITE_FILE</w:t>
-            <w:tab/>
-            <w:t>19</w:t>
-          </w:r>
+          <w:hyperlink w:anchor="__RefHeading___Toc2707_581131724">
+            <w:r>
+              <w:rPr>
+                <w:rStyle w:val="IndexLink"/>
+              </w:rPr>
+              <w:t>WRITE_FILE</w:t>
+              <w:tab/>
+              <w:t>19</w:t>
+            </w:r>
+          </w:hyperlink>
         </w:p>
         <w:p>
           <w:pPr>
             <w:pStyle w:val="Contents2"/>
-            <w:rPr>
-              <w:sz w:val="24"/>
-              <w:szCs w:val="24"/>
-            </w:rPr>
+            <w:tabs>
+              <w:tab w:val="clear" w:pos="8630"/>
+              <w:tab w:val="right" w:pos="8640" w:leader="dot"/>
+            </w:tabs>
+            <w:rPr/>
           </w:pPr>
-          <w:r>
-            <w:rPr/>
-            <w:t>WRITE_BYTES</w:t>
-            <w:tab/>
-            <w:t>19</w:t>
-          </w:r>
+          <w:hyperlink w:anchor="__RefHeading___Toc2709_581131724">
+            <w:r>
+              <w:rPr>
+                <w:rStyle w:val="IndexLink"/>
+              </w:rPr>
+              <w:t>WRITE_BYTES</w:t>
+              <w:tab/>
+              <w:t>19</w:t>
+            </w:r>
+          </w:hyperlink>
         </w:p>
         <w:p>
           <w:pPr>
             <w:pStyle w:val="Contents2"/>
-            <w:rPr>
-              <w:sz w:val="24"/>
-              <w:szCs w:val="24"/>
-            </w:rPr>
+            <w:tabs>
+              <w:tab w:val="clear" w:pos="8630"/>
+              <w:tab w:val="right" w:pos="8640" w:leader="dot"/>
+            </w:tabs>
+            <w:rPr/>
           </w:pPr>
-          <w:r>
-            <w:rPr/>
-            <w:t>SAVE_CONFIG</w:t>
-            <w:tab/>
-            <w:t>19</w:t>
-          </w:r>
+          <w:hyperlink w:anchor="__RefHeading___Toc2711_581131724">
+            <w:r>
+              <w:rPr>
+                <w:rStyle w:val="IndexLink"/>
+              </w:rPr>
+              <w:t>SAVE_CONFIG</w:t>
+              <w:tab/>
+              <w:t>19</w:t>
+            </w:r>
+          </w:hyperlink>
         </w:p>
         <w:p>
           <w:pPr>
             <w:pStyle w:val="Contents2"/>
-            <w:rPr>
-              <w:sz w:val="24"/>
-              <w:szCs w:val="24"/>
-            </w:rPr>
+            <w:tabs>
+              <w:tab w:val="clear" w:pos="8630"/>
+              <w:tab w:val="right" w:pos="8640" w:leader="dot"/>
+            </w:tabs>
+            <w:rPr/>
           </w:pPr>
-          <w:r>
-            <w:rPr/>
-            <w:t>GET_DRIVE_STATUS</w:t>
-            <w:tab/>
-            <w:t>20</w:t>
-          </w:r>
+          <w:hyperlink w:anchor="__RefHeading___Toc2713_581131724">
+            <w:r>
+              <w:rPr>
+                <w:rStyle w:val="IndexLink"/>
+              </w:rPr>
+              <w:t>GET_DRIVE_STATUS</w:t>
+              <w:tab/>
+              <w:t>20</w:t>
+            </w:r>
+          </w:hyperlink>
         </w:p>
         <w:p>
           <w:pPr>
             <w:pStyle w:val="Contents2"/>
-            <w:rPr>
-              <w:sz w:val="24"/>
-              <w:szCs w:val="24"/>
-            </w:rPr>
+            <w:tabs>
+              <w:tab w:val="clear" w:pos="8630"/>
+              <w:tab w:val="right" w:pos="8640" w:leader="dot"/>
+            </w:tabs>
+            <w:rPr/>
           </w:pPr>
-          <w:r>
-            <w:rPr/>
-            <w:t>DRIVE_STATUS</w:t>
-            <w:tab/>
-            <w:t>20</w:t>
-          </w:r>
+          <w:hyperlink w:anchor="__RefHeading___Toc2715_581131724">
+            <w:r>
+              <w:rPr>
+                <w:rStyle w:val="IndexLink"/>
+              </w:rPr>
+              <w:t>DRIVE_STATUS</w:t>
+              <w:tab/>
+              <w:t>20</w:t>
+            </w:r>
+          </w:hyperlink>
         </w:p>
         <w:p>
           <w:pPr>
             <w:pStyle w:val="Contents2"/>
-            <w:rPr>
-              <w:sz w:val="24"/>
-              <w:szCs w:val="24"/>
-            </w:rPr>
+            <w:tabs>
+              <w:tab w:val="clear" w:pos="8630"/>
+              <w:tab w:val="right" w:pos="8640" w:leader="dot"/>
+            </w:tabs>
+            <w:rPr/>
           </w:pPr>
-          <w:r>
-            <w:rPr/>
-            <w:t>GET_MOUNTED LIST</w:t>
-            <w:tab/>
-            <w:t>20</w:t>
-          </w:r>
+          <w:hyperlink w:anchor="__RefHeading___Toc2717_581131724">
+            <w:r>
+              <w:rPr>
+                <w:rStyle w:val="IndexLink"/>
+              </w:rPr>
+              <w:t>GET_MOUNTED LIST</w:t>
+              <w:tab/>
+              <w:t>20</w:t>
+            </w:r>
+          </w:hyperlink>
         </w:p>
         <w:p>
           <w:pPr>
             <w:pStyle w:val="Contents2"/>
-            <w:rPr>
-              <w:sz w:val="24"/>
-              <w:szCs w:val="24"/>
-            </w:rPr>
+            <w:tabs>
+              <w:tab w:val="clear" w:pos="8630"/>
+              <w:tab w:val="right" w:pos="8640" w:leader="dot"/>
+            </w:tabs>
+            <w:rPr/>
           </w:pPr>
-          <w:r>
-            <w:rPr/>
-            <w:t>MOUNT_INFO</w:t>
-            <w:tab/>
-            <w:t>21</w:t>
-          </w:r>
+          <w:hyperlink w:anchor="__RefHeading___Toc2719_581131724">
+            <w:r>
+              <w:rPr>
+                <w:rStyle w:val="IndexLink"/>
+              </w:rPr>
+              <w:t>MOUNT_INFO</w:t>
+              <w:tab/>
+              <w:t>21</w:t>
+            </w:r>
+          </w:hyperlink>
         </w:p>
         <w:p>
           <w:pPr>
             <w:pStyle w:val="Contents2"/>
-            <w:rPr>
-              <w:sz w:val="24"/>
-              <w:szCs w:val="24"/>
-            </w:rPr>
+            <w:tabs>
+              <w:tab w:val="clear" w:pos="8630"/>
+              <w:tab w:val="right" w:pos="8640" w:leader="dot"/>
+            </w:tabs>
+            <w:rPr/>
           </w:pPr>
-          <w:r>
-            <w:rPr/>
-            <w:t>FILE_MOUNT</w:t>
-            <w:tab/>
-            <w:t>21</w:t>
-          </w:r>
+          <w:hyperlink w:anchor="__RefHeading___Toc2721_581131724">
+            <w:r>
+              <w:rPr>
+                <w:rStyle w:val="IndexLink"/>
+              </w:rPr>
+              <w:t>FILE_MOUNT</w:t>
+              <w:tab/>
+              <w:t>21</w:t>
+            </w:r>
+          </w:hyperlink>
         </w:p>
         <w:p>
           <w:pPr>
             <w:pStyle w:val="Contents2"/>
-            <w:rPr>
-              <w:sz w:val="24"/>
-              <w:szCs w:val="24"/>
-            </w:rPr>
+            <w:tabs>
+              <w:tab w:val="clear" w:pos="8630"/>
+              <w:tab w:val="right" w:pos="8640" w:leader="dot"/>
+            </w:tabs>
+            <w:rPr/>
           </w:pPr>
-          <w:r>
-            <w:rPr/>
-            <w:t>FILE_UNMOUNT</w:t>
-            <w:tab/>
-            <w:t>21</w:t>
-          </w:r>
+          <w:hyperlink w:anchor="__RefHeading___Toc2723_581131724">
+            <w:r>
+              <w:rPr>
+                <w:rStyle w:val="IndexLink"/>
+              </w:rPr>
+              <w:t>FILE_UNMOUNT</w:t>
+              <w:tab/>
+              <w:t>21</w:t>
+            </w:r>
+          </w:hyperlink>
         </w:p>
         <w:p>
           <w:pPr>
             <w:pStyle w:val="Contents2"/>
-            <w:rPr>
-              <w:sz w:val="24"/>
-              <w:szCs w:val="24"/>
-            </w:rPr>
+            <w:tabs>
+              <w:tab w:val="clear" w:pos="8630"/>
+              <w:tab w:val="right" w:pos="8640" w:leader="dot"/>
+            </w:tabs>
+            <w:rPr/>
           </w:pPr>
-          <w:r>
-            <w:rPr/>
-            <w:t>GET_CLOCK</w:t>
-            <w:tab/>
-            <w:t>22</w:t>
-          </w:r>
+          <w:hyperlink w:anchor="__RefHeading___Toc2725_581131724">
+            <w:r>
+              <w:rPr>
+                <w:rStyle w:val="IndexLink"/>
+              </w:rPr>
+              <w:t>GET_CLOCK</w:t>
+              <w:tab/>
+              <w:t>22</w:t>
+            </w:r>
+          </w:hyperlink>
         </w:p>
         <w:p>
           <w:pPr>
             <w:pStyle w:val="Contents2"/>
-            <w:rPr>
-              <w:sz w:val="24"/>
-              <w:szCs w:val="24"/>
-            </w:rPr>
+            <w:tabs>
+              <w:tab w:val="clear" w:pos="8630"/>
+              <w:tab w:val="right" w:pos="8640" w:leader="dot"/>
+            </w:tabs>
+            <w:rPr/>
           </w:pPr>
-          <w:r>
-            <w:rPr/>
-            <w:t>CLOCK_DATA</w:t>
-            <w:tab/>
-            <w:t>22</w:t>
-          </w:r>
+          <w:hyperlink w:anchor="__RefHeading___Toc2727_581131724">
+            <w:r>
+              <w:rPr>
+                <w:rStyle w:val="IndexLink"/>
+              </w:rPr>
+              <w:t>CLOCK_DATA</w:t>
+              <w:tab/>
+              <w:t>22</w:t>
+            </w:r>
+          </w:hyperlink>
         </w:p>
         <w:p>
           <w:pPr>
             <w:pStyle w:val="Contents2"/>
-            <w:rPr>
-              <w:sz w:val="24"/>
-              <w:szCs w:val="24"/>
-            </w:rPr>
+            <w:tabs>
+              <w:tab w:val="clear" w:pos="8630"/>
+              <w:tab w:val="right" w:pos="8640" w:leader="dot"/>
+            </w:tabs>
+            <w:rPr/>
           </w:pPr>
-          <w:r>
-            <w:rPr/>
-            <w:t>SET_CLOCK</w:t>
-            <w:tab/>
-            <w:t>22</w:t>
-          </w:r>
+          <w:hyperlink w:anchor="__RefHeading___Toc2729_581131724">
+            <w:r>
+              <w:rPr>
+                <w:rStyle w:val="IndexLink"/>
+              </w:rPr>
+              <w:t>SET_CLOCK</w:t>
+              <w:tab/>
+              <w:t>22</w:t>
+            </w:r>
+          </w:hyperlink>
         </w:p>
         <w:p>
           <w:pPr>
             <w:pStyle w:val="Contents2"/>
-            <w:rPr>
-              <w:sz w:val="24"/>
-              <w:szCs w:val="24"/>
-            </w:rPr>
+            <w:tabs>
+              <w:tab w:val="clear" w:pos="8630"/>
+              <w:tab w:val="right" w:pos="8640" w:leader="dot"/>
+            </w:tabs>
+            <w:rPr/>
           </w:pPr>
-          <w:r>
-            <w:rPr/>
-            <w:t>SET_TIMER</w:t>
-            <w:tab/>
-            <w:t>23</w:t>
-          </w:r>
+          <w:hyperlink w:anchor="__RefHeading___Toc2731_581131724">
+            <w:r>
+              <w:rPr>
+                <w:rStyle w:val="IndexLink"/>
+              </w:rPr>
+              <w:t>SET_TIMER</w:t>
+              <w:tab/>
+              <w:t>23</w:t>
+            </w:r>
+          </w:hyperlink>
         </w:p>
         <w:p>
           <w:pPr>
             <w:pStyle w:val="Contents2"/>
-            <w:rPr>
-              <w:sz w:val="24"/>
-              <w:szCs w:val="24"/>
-            </w:rPr>
+            <w:tabs>
+              <w:tab w:val="clear" w:pos="8630"/>
+              <w:tab w:val="right" w:pos="8640" w:leader="dot"/>
+            </w:tabs>
+            <w:rPr/>
           </w:pPr>
-          <w:r>
-            <w:rPr/>
-            <w:t>READ_SECTOR_LONG</w:t>
-            <w:tab/>
-            <w:t>23</w:t>
-          </w:r>
+          <w:hyperlink w:anchor="__RefHeading___Toc2733_581131724">
+            <w:r>
+              <w:rPr>
+                <w:rStyle w:val="IndexLink"/>
+              </w:rPr>
+              <w:t>READ_SECTOR_LONG</w:t>
+              <w:tab/>
+              <w:t>23</w:t>
+            </w:r>
+          </w:hyperlink>
         </w:p>
         <w:p>
           <w:pPr>
             <w:pStyle w:val="Contents2"/>
+            <w:tabs>
+              <w:tab w:val="clear" w:pos="8630"/>
+              <w:tab w:val="right" w:pos="8640" w:leader="dot"/>
+            </w:tabs>
+            <w:rPr/>
+          </w:pPr>
+          <w:hyperlink w:anchor="__RefHeading___Toc2735_581131724">
+            <w:r>
+              <w:rPr>
+                <w:rStyle w:val="IndexLink"/>
+              </w:rPr>
+              <w:t>WRITE_SECTOR_LONG</w:t>
+              <w:tab/>
+              <w:t>24</w:t>
+            </w:r>
+          </w:hyperlink>
+          <w:r>
             <w:rPr>
-              <w:sz w:val="24"/>
-              <w:szCs w:val="24"/>
+              <w:rStyle w:val="IndexLink"/>
             </w:rPr>
-          </w:pPr>
-          <w:r>
-            <w:rPr/>
-            <w:t>WRITE_SECTOR_LONG</w:t>
-            <w:tab/>
-            <w:t>24</w:t>
-          </w:r>
-          <w:r>
-            <w:rPr/>
             <w:fldChar w:fldCharType="end"/>
           </w:r>
         </w:p>
@@ -1025,16 +1246,16 @@
       <w:r>
         <w:rPr/>
       </w:r>
-      <w:bookmarkStart w:id="1" w:name="_Toc298168811"/>
-      <w:bookmarkStart w:id="2" w:name="_Toc298168811"/>
     </w:p>
     <w:p>
       <w:pPr>
         <w:pStyle w:val="Heading1"/>
         <w:rPr/>
       </w:pPr>
+      <w:bookmarkStart w:id="2" w:name="__RefHeading___Toc2637_581131724"/>
       <w:bookmarkStart w:id="3" w:name="_Toc298168811"/>
       <w:bookmarkStart w:id="4" w:name="_Toc355159810"/>
+      <w:bookmarkEnd w:id="2"/>
       <w:r>
         <w:rPr/>
         <w:t>Revision History</w:t>
@@ -1066,8 +1287,8 @@
         <w:tblLook w:val="04a0" w:noHBand="0" w:noVBand="1" w:firstColumn="1" w:lastRow="0" w:lastColumn="0" w:firstRow="1"/>
       </w:tblPr>
       <w:tblGrid>
-        <w:gridCol w:w="1151"/>
-        <w:gridCol w:w="1729"/>
+        <w:gridCol w:w="1150"/>
+        <w:gridCol w:w="1730"/>
         <w:gridCol w:w="1947"/>
         <w:gridCol w:w="3470"/>
       </w:tblGrid>
@@ -1075,7 +1296,7 @@
         <w:trPr/>
         <w:tc>
           <w:tcPr>
-            <w:tcW w:w="1151" w:type="dxa"/>
+            <w:tcW w:w="1150" w:type="dxa"/>
             <w:tcBorders/>
           </w:tcPr>
           <w:p>
@@ -1091,7 +1312,7 @@
         </w:tc>
         <w:tc>
           <w:tcPr>
-            <w:tcW w:w="1729" w:type="dxa"/>
+            <w:tcW w:w="1730" w:type="dxa"/>
             <w:tcBorders/>
           </w:tcPr>
           <w:p>
@@ -1142,7 +1363,7 @@
         <w:trPr/>
         <w:tc>
           <w:tcPr>
-            <w:tcW w:w="1151" w:type="dxa"/>
+            <w:tcW w:w="1150" w:type="dxa"/>
             <w:tcBorders/>
           </w:tcPr>
           <w:p>
@@ -1158,7 +1379,7 @@
         </w:tc>
         <w:tc>
           <w:tcPr>
-            <w:tcW w:w="1729" w:type="dxa"/>
+            <w:tcW w:w="1730" w:type="dxa"/>
             <w:tcBorders/>
           </w:tcPr>
           <w:p>
@@ -1209,7 +1430,7 @@
         <w:trPr/>
         <w:tc>
           <w:tcPr>
-            <w:tcW w:w="1151" w:type="dxa"/>
+            <w:tcW w:w="1150" w:type="dxa"/>
             <w:tcBorders/>
           </w:tcPr>
           <w:p>
@@ -1225,7 +1446,7 @@
         </w:tc>
         <w:tc>
           <w:tcPr>
-            <w:tcW w:w="1729" w:type="dxa"/>
+            <w:tcW w:w="1730" w:type="dxa"/>
             <w:tcBorders/>
           </w:tcPr>
           <w:p>
@@ -1276,7 +1497,7 @@
         <w:trPr/>
         <w:tc>
           <w:tcPr>
-            <w:tcW w:w="1151" w:type="dxa"/>
+            <w:tcW w:w="1150" w:type="dxa"/>
             <w:tcBorders/>
           </w:tcPr>
           <w:p>
@@ -1292,7 +1513,7 @@
         </w:tc>
         <w:tc>
           <w:tcPr>
-            <w:tcW w:w="1729" w:type="dxa"/>
+            <w:tcW w:w="1730" w:type="dxa"/>
             <w:tcBorders/>
           </w:tcPr>
           <w:p>
@@ -1343,7 +1564,7 @@
         <w:trPr/>
         <w:tc>
           <w:tcPr>
-            <w:tcW w:w="1151" w:type="dxa"/>
+            <w:tcW w:w="1150" w:type="dxa"/>
             <w:tcBorders/>
           </w:tcPr>
           <w:p>
@@ -1359,7 +1580,7 @@
         </w:tc>
         <w:tc>
           <w:tcPr>
-            <w:tcW w:w="1729" w:type="dxa"/>
+            <w:tcW w:w="1730" w:type="dxa"/>
             <w:tcBorders/>
           </w:tcPr>
           <w:p>
@@ -1410,7 +1631,7 @@
         <w:trPr/>
         <w:tc>
           <w:tcPr>
-            <w:tcW w:w="1151" w:type="dxa"/>
+            <w:tcW w:w="1150" w:type="dxa"/>
             <w:tcBorders/>
           </w:tcPr>
           <w:p>
@@ -1426,7 +1647,7 @@
         </w:tc>
         <w:tc>
           <w:tcPr>
-            <w:tcW w:w="1729" w:type="dxa"/>
+            <w:tcW w:w="1730" w:type="dxa"/>
             <w:tcBorders/>
           </w:tcPr>
           <w:p>
@@ -1515,14 +1736,16 @@
         <w:pStyle w:val="Heading1"/>
         <w:rPr/>
       </w:pPr>
-      <w:bookmarkStart w:id="5" w:name="_Toc355159811"/>
-      <w:bookmarkStart w:id="6" w:name="_Toc298168812"/>
+      <w:bookmarkStart w:id="5" w:name="__RefHeading___Toc2639_581131724"/>
+      <w:bookmarkStart w:id="6" w:name="_Toc355159811"/>
+      <w:bookmarkStart w:id="7" w:name="_Toc298168812"/>
+      <w:bookmarkEnd w:id="5"/>
       <w:r>
         <w:rPr/>
         <w:t>Introduction</w:t>
       </w:r>
-      <w:bookmarkEnd w:id="5"/>
       <w:bookmarkEnd w:id="6"/>
+      <w:bookmarkEnd w:id="7"/>
     </w:p>
     <w:p>
       <w:pPr>
@@ -1642,75 +1865,79 @@
         <w:pStyle w:val="Heading1"/>
         <w:rPr/>
       </w:pPr>
-      <w:bookmarkStart w:id="7" w:name="_Toc355159812"/>
-      <w:bookmarkStart w:id="8" w:name="_Toc298168813"/>
+      <w:bookmarkStart w:id="8" w:name="__RefHeading___Toc2641_581131724"/>
+      <w:bookmarkStart w:id="9" w:name="_Toc355159812"/>
+      <w:bookmarkStart w:id="10" w:name="_Toc298168813"/>
+      <w:bookmarkEnd w:id="8"/>
       <w:r>
         <w:rPr/>
         <w:t>Copyrights</w:t>
-      </w:r>
-      <w:bookmarkEnd w:id="7"/>
-      <w:bookmarkEnd w:id="8"/>
-    </w:p>
-    <w:p>
-      <w:pPr>
-        <w:pStyle w:val="Normal"/>
-        <w:rPr/>
-      </w:pPr>
-      <w:r>
-        <w:rPr/>
-      </w:r>
-    </w:p>
-    <w:p>
-      <w:pPr>
-        <w:pStyle w:val="Normal"/>
-        <w:rPr/>
-      </w:pPr>
-      <w:r>
-        <w:rPr/>
-        <w:t>There are none.  This specification was written by Bob Applegate of Corsham Technologies, LLC, but there is no copyright.  This document, the protocol, and the implementation of it are open for anyone to use.</w:t>
-      </w:r>
-    </w:p>
-    <w:p>
-      <w:pPr>
-        <w:pStyle w:val="Normal"/>
-        <w:rPr/>
-      </w:pPr>
-      <w:r>
-        <w:rPr/>
-      </w:r>
-    </w:p>
-    <w:p>
-      <w:pPr>
-        <w:pStyle w:val="Normal"/>
-        <w:rPr/>
-      </w:pPr>
-      <w:r>
-        <w:rPr/>
-        <w:t>About all I ask is that if you use this, please give credit.</w:t>
-      </w:r>
-    </w:p>
-    <w:p>
-      <w:pPr>
-        <w:pStyle w:val="Normal"/>
-        <w:rPr/>
-      </w:pPr>
-      <w:r>
-        <w:rPr/>
-      </w:r>
-    </w:p>
-    <w:p>
-      <w:pPr>
-        <w:pStyle w:val="Heading1"/>
-        <w:rPr/>
-      </w:pPr>
-      <w:bookmarkStart w:id="9" w:name="_Toc355159813"/>
-      <w:bookmarkStart w:id="10" w:name="_Toc298168814"/>
-      <w:r>
-        <w:rPr/>
-        <w:t>Terminology</w:t>
       </w:r>
       <w:bookmarkEnd w:id="9"/>
       <w:bookmarkEnd w:id="10"/>
+    </w:p>
+    <w:p>
+      <w:pPr>
+        <w:pStyle w:val="Normal"/>
+        <w:rPr/>
+      </w:pPr>
+      <w:r>
+        <w:rPr/>
+      </w:r>
+    </w:p>
+    <w:p>
+      <w:pPr>
+        <w:pStyle w:val="Normal"/>
+        <w:rPr/>
+      </w:pPr>
+      <w:r>
+        <w:rPr/>
+        <w:t>There are none.  This specification was written by Bob Applegate of Corsham Technologies, LLC, but there is no copyright.  This document, the protocol, and the implementation of it are open for anyone to use.</w:t>
+      </w:r>
+    </w:p>
+    <w:p>
+      <w:pPr>
+        <w:pStyle w:val="Normal"/>
+        <w:rPr/>
+      </w:pPr>
+      <w:r>
+        <w:rPr/>
+      </w:r>
+    </w:p>
+    <w:p>
+      <w:pPr>
+        <w:pStyle w:val="Normal"/>
+        <w:rPr/>
+      </w:pPr>
+      <w:r>
+        <w:rPr/>
+        <w:t>About all I ask is that if you use this, please give credit.</w:t>
+      </w:r>
+    </w:p>
+    <w:p>
+      <w:pPr>
+        <w:pStyle w:val="Normal"/>
+        <w:rPr/>
+      </w:pPr>
+      <w:r>
+        <w:rPr/>
+      </w:r>
+    </w:p>
+    <w:p>
+      <w:pPr>
+        <w:pStyle w:val="Heading1"/>
+        <w:rPr/>
+      </w:pPr>
+      <w:bookmarkStart w:id="11" w:name="__RefHeading___Toc2643_581131724"/>
+      <w:bookmarkStart w:id="12" w:name="_Toc355159813"/>
+      <w:bookmarkStart w:id="13" w:name="_Toc298168814"/>
+      <w:bookmarkEnd w:id="11"/>
+      <w:r>
+        <w:rPr/>
+        <w:t>Terminology</w:t>
+      </w:r>
+      <w:bookmarkEnd w:id="12"/>
+      <w:bookmarkEnd w:id="13"/>
     </w:p>
     <w:p>
       <w:pPr>
@@ -1913,14 +2140,16 @@
         <w:pStyle w:val="Heading1"/>
         <w:rPr/>
       </w:pPr>
-      <w:bookmarkStart w:id="11" w:name="_Toc355159814"/>
-      <w:bookmarkStart w:id="12" w:name="_Toc298168815"/>
+      <w:bookmarkStart w:id="14" w:name="__RefHeading___Toc2645_581131724"/>
+      <w:bookmarkStart w:id="15" w:name="_Toc355159814"/>
+      <w:bookmarkStart w:id="16" w:name="_Toc298168815"/>
+      <w:bookmarkEnd w:id="14"/>
       <w:r>
         <w:rPr/>
         <w:t>Overview</w:t>
       </w:r>
-      <w:bookmarkEnd w:id="11"/>
-      <w:bookmarkEnd w:id="12"/>
+      <w:bookmarkEnd w:id="15"/>
+      <w:bookmarkEnd w:id="16"/>
     </w:p>
     <w:p>
       <w:pPr>
@@ -2067,14 +2296,16 @@
         <w:pStyle w:val="Heading1"/>
         <w:rPr/>
       </w:pPr>
-      <w:bookmarkStart w:id="13" w:name="_Toc355159815"/>
-      <w:bookmarkStart w:id="14" w:name="_Toc298168816"/>
+      <w:bookmarkStart w:id="17" w:name="__RefHeading___Toc2647_581131724"/>
+      <w:bookmarkStart w:id="18" w:name="_Toc355159815"/>
+      <w:bookmarkStart w:id="19" w:name="_Toc298168816"/>
+      <w:bookmarkEnd w:id="17"/>
       <w:r>
         <w:rPr/>
         <w:t>Parallel Interface</w:t>
       </w:r>
-      <w:bookmarkEnd w:id="13"/>
-      <w:bookmarkEnd w:id="14"/>
+      <w:bookmarkEnd w:id="18"/>
+      <w:bookmarkEnd w:id="19"/>
     </w:p>
     <w:p>
       <w:pPr>
@@ -2189,7 +2420,7 @@
                 <wp:positionV relativeFrom="paragraph">
                   <wp:posOffset>102870</wp:posOffset>
                 </wp:positionV>
-                <wp:extent cx="1029335" cy="3086735"/>
+                <wp:extent cx="1030605" cy="3088005"/>
                 <wp:effectExtent l="0" t="0" r="0" b="12700"/>
                 <wp:wrapSquare wrapText="bothSides"/>
                 <wp:docPr id="1" name="Text Box 20"/>
@@ -2200,7 +2431,7 @@
                       <wps:spPr>
                         <a:xfrm>
                           <a:off x="0" y="0"/>
-                          <a:ext cx="1028880" cy="3086280"/>
+                          <a:ext cx="1029960" cy="3087360"/>
                         </a:xfrm>
                         <a:prstGeom prst="rect">
                           <a:avLst/>
@@ -2285,9 +2516,7 @@
                               </w:rPr>
                             </w:pPr>
                             <w:r>
-                              <w:rPr>
-                                <w:color w:val="000000"/>
-                              </w:rPr>
+                              <w:rPr/>
                             </w:r>
                           </w:p>
                         </w:txbxContent>
@@ -2303,7 +2532,7 @@
           </mc:Choice>
           <mc:Fallback>
             <w:pict>
-              <v:rect id="shape_0" ID="Text Box 20" stroked="f" style="position:absolute;margin-left:4.05pt;margin-top:8.1pt;width:80.95pt;height:242.95pt" wp14:anchorId="35BC06B9">
+              <v:rect id="shape_0" ID="Text Box 20" stroked="f" style="position:absolute;margin-left:4.05pt;margin-top:8.1pt;width:81.05pt;height:243.05pt" wp14:anchorId="35BC06B9">
                 <w10:wrap type="square"/>
                 <v:fill o:detectmouseclick="t" on="false"/>
                 <v:stroke color="#3465a4" joinstyle="round" endcap="flat"/>
@@ -2370,9 +2599,7 @@
                         </w:rPr>
                       </w:pPr>
                       <w:r>
-                        <w:rPr>
-                          <w:color w:val="000000"/>
-                        </w:rPr>
+                        <w:rPr/>
                       </w:r>
                     </w:p>
                   </w:txbxContent>
@@ -2392,7 +2619,7 @@
                 <wp:positionV relativeFrom="paragraph">
                   <wp:posOffset>102870</wp:posOffset>
                 </wp:positionV>
-                <wp:extent cx="1029335" cy="2972435"/>
+                <wp:extent cx="1030605" cy="2973705"/>
                 <wp:effectExtent l="0" t="0" r="0" b="0"/>
                 <wp:wrapSquare wrapText="bothSides"/>
                 <wp:docPr id="3" name="Text Box 21"/>
@@ -2403,7 +2630,7 @@
                       <wps:spPr>
                         <a:xfrm>
                           <a:off x="0" y="0"/>
-                          <a:ext cx="1028880" cy="2971800"/>
+                          <a:ext cx="1029960" cy="2973240"/>
                         </a:xfrm>
                         <a:prstGeom prst="rect">
                           <a:avLst/>
@@ -2559,7 +2786,7 @@
           </mc:Choice>
           <mc:Fallback>
             <w:pict>
-              <v:rect id="shape_0" ID="Text Box 21" stroked="f" style="position:absolute;margin-left:346.05pt;margin-top:8.1pt;width:80.95pt;height:233.95pt" wp14:anchorId="7A4D3612">
+              <v:rect id="shape_0" ID="Text Box 21" stroked="f" style="position:absolute;margin-left:346.05pt;margin-top:8.1pt;width:81.05pt;height:234.05pt" wp14:anchorId="7A4D3612">
                 <w10:wrap type="square"/>
                 <v:fill o:detectmouseclick="t" on="false"/>
                 <v:stroke color="#3465a4" joinstyle="round" endcap="flat"/>
@@ -2710,7 +2937,7 @@
                 <wp:positionV relativeFrom="paragraph">
                   <wp:posOffset>153035</wp:posOffset>
                 </wp:positionV>
-                <wp:extent cx="1715135" cy="343535"/>
+                <wp:extent cx="1716405" cy="344805"/>
                 <wp:effectExtent l="0" t="0" r="0" b="12700"/>
                 <wp:wrapSquare wrapText="bothSides"/>
                 <wp:docPr id="5" name="Text Box 24"/>
@@ -2721,7 +2948,7 @@
                       <wps:spPr>
                         <a:xfrm>
                           <a:off x="0" y="0"/>
-                          <a:ext cx="1714680" cy="343080"/>
+                          <a:ext cx="1715760" cy="344160"/>
                         </a:xfrm>
                         <a:prstGeom prst="rect">
                           <a:avLst/>
@@ -2772,7 +2999,7 @@
           </mc:Choice>
           <mc:Fallback>
             <w:pict>
-              <v:rect id="shape_0" ID="Text Box 24" stroked="f" style="position:absolute;margin-left:45pt;margin-top:12.05pt;width:134.95pt;height:26.95pt" wp14:anchorId="2B664DC5">
+              <v:rect id="shape_0" ID="Text Box 24" stroked="f" style="position:absolute;margin-left:45pt;margin-top:12.05pt;width:135.05pt;height:27.05pt" wp14:anchorId="2B664DC5">
                 <w10:wrap type="square"/>
                 <v:fill o:detectmouseclick="t" on="false"/>
                 <v:stroke color="#3465a4" joinstyle="round" endcap="flat"/>
@@ -2827,7 +3054,7 @@
                 <wp:positionV relativeFrom="paragraph">
                   <wp:posOffset>24130</wp:posOffset>
                 </wp:positionV>
-                <wp:extent cx="3086735" cy="1270"/>
+                <wp:extent cx="3088005" cy="2540"/>
                 <wp:effectExtent l="0" t="101600" r="12700" b="127000"/>
                 <wp:wrapNone/>
                 <wp:docPr id="7" name="Straight Arrow Connector 22"/>
@@ -2838,7 +3065,7 @@
                       <wps:spPr>
                         <a:xfrm>
                           <a:off x="0" y="0"/>
-                          <a:ext cx="3086280" cy="720"/>
+                          <a:ext cx="3087360" cy="1800"/>
                         </a:xfrm>
                         <a:custGeom>
                           <a:avLst/>
@@ -2892,18 +3119,7 @@
             </w:drawing>
           </mc:Choice>
           <mc:Fallback>
-            <w:pict>
-              <v:shapetype id="shapetype_32" coordsize="21600,21600" o:spt="32" path="m,l21600,21600nfe">
-                <v:stroke joinstyle="miter"/>
-                <v:path gradientshapeok="t" o:connecttype="rect" textboxrect="0,0,21600,21600"/>
-              </v:shapetype>
-              <v:shape id="shape_0" ID="Straight Arrow Connector 22" stroked="t" style="position:absolute;margin-left:0pt;margin-top:1.9pt;width:242.95pt;height:0pt" wp14:anchorId="7B4AEFF0" type="shapetype_32">
-                <w10:wrap type="none"/>
-                <v:fill o:detectmouseclick="t" on="false"/>
-                <v:stroke color="black" weight="3240" endarrow="open" endarrowwidth="narrow" endarrowlength="medium" joinstyle="round" endcap="flat"/>
-                <v:shadow on="t" obscured="f" color="black"/>
-              </v:shape>
-            </w:pict>
+            <w:pict/>
           </mc:Fallback>
         </mc:AlternateContent>
       </w:r>
@@ -2926,7 +3142,7 @@
                 <wp:positionV relativeFrom="paragraph">
                   <wp:posOffset>73660</wp:posOffset>
                 </wp:positionV>
-                <wp:extent cx="1715135" cy="343535"/>
+                <wp:extent cx="1716405" cy="344805"/>
                 <wp:effectExtent l="0" t="0" r="0" b="12700"/>
                 <wp:wrapSquare wrapText="bothSides"/>
                 <wp:docPr id="8" name="Text Box 26"/>
@@ -2937,7 +3153,7 @@
                       <wps:spPr>
                         <a:xfrm>
                           <a:off x="0" y="0"/>
-                          <a:ext cx="1714680" cy="343080"/>
+                          <a:ext cx="1715760" cy="344160"/>
                         </a:xfrm>
                         <a:prstGeom prst="rect">
                           <a:avLst/>
@@ -2988,7 +3204,7 @@
           </mc:Choice>
           <mc:Fallback>
             <w:pict>
-              <v:rect id="shape_0" ID="Text Box 26" stroked="f" style="position:absolute;margin-left:45pt;margin-top:5.8pt;width:134.95pt;height:26.95pt" wp14:anchorId="6BEBDD76">
+              <v:rect id="shape_0" ID="Text Box 26" stroked="f" style="position:absolute;margin-left:45pt;margin-top:5.8pt;width:135.05pt;height:27.05pt" wp14:anchorId="6BEBDD76">
                 <w10:wrap type="square"/>
                 <v:fill o:detectmouseclick="t" on="false"/>
                 <v:stroke color="#3465a4" joinstyle="round" endcap="flat"/>
@@ -3034,7 +3250,7 @@
                 <wp:positionV relativeFrom="paragraph">
                   <wp:posOffset>123825</wp:posOffset>
                 </wp:positionV>
-                <wp:extent cx="3086735" cy="1270"/>
+                <wp:extent cx="3088005" cy="2540"/>
                 <wp:effectExtent l="0" t="101600" r="12700" b="127000"/>
                 <wp:wrapNone/>
                 <wp:docPr id="10" name="Straight Arrow Connector 25"/>
@@ -3045,7 +3261,7 @@
                       <wps:spPr>
                         <a:xfrm>
                           <a:off x="0" y="0"/>
-                          <a:ext cx="3086280" cy="720"/>
+                          <a:ext cx="3087360" cy="1800"/>
                         </a:xfrm>
                         <a:custGeom>
                           <a:avLst/>
@@ -3099,14 +3315,7 @@
             </w:drawing>
           </mc:Choice>
           <mc:Fallback>
-            <w:pict>
-              <v:shape id="shape_0" ID="Straight Arrow Connector 25" stroked="t" style="position:absolute;margin-left:0pt;margin-top:9.75pt;width:242.95pt;height:0pt" wp14:anchorId="3048E2EF" type="shapetype_32">
-                <w10:wrap type="none"/>
-                <v:fill o:detectmouseclick="t" on="false"/>
-                <v:stroke color="black" weight="3240" endarrow="open" endarrowwidth="narrow" endarrowlength="medium" joinstyle="round" endcap="flat"/>
-                <v:shadow on="t" obscured="f" color="black"/>
-              </v:shape>
-            </w:pict>
+            <w:pict/>
           </mc:Fallback>
         </mc:AlternateContent>
       </w:r>
@@ -3144,7 +3353,7 @@
                 <wp:positionV relativeFrom="paragraph">
                   <wp:posOffset>2117090</wp:posOffset>
                 </wp:positionV>
-                <wp:extent cx="1029335" cy="343535"/>
+                <wp:extent cx="1030605" cy="344805"/>
                 <wp:effectExtent l="0" t="0" r="0" b="12700"/>
                 <wp:wrapSquare wrapText="bothSides"/>
                 <wp:docPr id="11" name="Text Box 19"/>
@@ -3155,7 +3364,7 @@
                       <wps:spPr>
                         <a:xfrm>
                           <a:off x="0" y="0"/>
-                          <a:ext cx="1028880" cy="343080"/>
+                          <a:ext cx="1029960" cy="344160"/>
                         </a:xfrm>
                         <a:prstGeom prst="rect">
                           <a:avLst/>
@@ -3187,9 +3396,7 @@
                               </w:rPr>
                             </w:pPr>
                             <w:r>
-                              <w:rPr>
-                                <w:color w:val="000000"/>
-                              </w:rPr>
+                              <w:rPr/>
                             </w:r>
                           </w:p>
                         </w:txbxContent>
@@ -3205,7 +3412,7 @@
           </mc:Choice>
           <mc:Fallback>
             <w:pict>
-              <v:rect id="shape_0" ID="Text Box 19" stroked="f" style="position:absolute;margin-left:-22.95pt;margin-top:166.7pt;width:80.95pt;height:26.95pt" wp14:anchorId="6DAAC651">
+              <v:rect id="shape_0" ID="Text Box 19" stroked="f" style="position:absolute;margin-left:-22.95pt;margin-top:166.7pt;width:81.05pt;height:27.05pt" wp14:anchorId="6DAAC651">
                 <w10:wrap type="none"/>
                 <v:fill o:detectmouseclick="t" on="false"/>
                 <v:stroke color="#3465a4" joinstyle="round" endcap="flat"/>
@@ -3219,9 +3426,7 @@
                         </w:rPr>
                       </w:pPr>
                       <w:r>
-                        <w:rPr>
-                          <w:color w:val="000000"/>
-                        </w:rPr>
+                        <w:rPr/>
                       </w:r>
                     </w:p>
                   </w:txbxContent>
@@ -3236,12 +3441,12 @@
               <wp:anchor behindDoc="0" distT="0" distB="0" distL="0" distR="0" simplePos="0" locked="0" layoutInCell="1" allowOverlap="1" relativeHeight="6" wp14:anchorId="19306A7D">
                 <wp:simplePos x="0" y="0"/>
                 <wp:positionH relativeFrom="column">
-                  <wp:posOffset>-635</wp:posOffset>
+                  <wp:posOffset>-1270</wp:posOffset>
                 </wp:positionH>
                 <wp:positionV relativeFrom="paragraph">
                   <wp:posOffset>1088390</wp:posOffset>
                 </wp:positionV>
-                <wp:extent cx="2972435" cy="1270"/>
+                <wp:extent cx="2973705" cy="2540"/>
                 <wp:effectExtent l="25400" t="101600" r="0" b="127000"/>
                 <wp:wrapNone/>
                 <wp:docPr id="13" name="Straight Arrow Connector 23"/>
@@ -3252,7 +3457,7 @@
                       <wps:spPr>
                         <a:xfrm flipH="1">
                           <a:off x="0" y="0"/>
-                          <a:ext cx="2971800" cy="720"/>
+                          <a:ext cx="2973240" cy="1800"/>
                         </a:xfrm>
                         <a:custGeom>
                           <a:avLst/>
@@ -3306,14 +3511,7 @@
             </w:drawing>
           </mc:Choice>
           <mc:Fallback>
-            <w:pict>
-              <v:shape id="shape_0" ID="Straight Arrow Connector 23" stroked="t" style="position:absolute;margin-left:-0.05pt;margin-top:85.7pt;width:233.95pt;height:0pt;flip:x" wp14:anchorId="19306A7D" type="shapetype_32">
-                <w10:wrap type="none"/>
-                <v:fill o:detectmouseclick="t" on="false"/>
-                <v:stroke color="black" weight="3240" endarrow="open" endarrowwidth="narrow" endarrowlength="medium" joinstyle="round" endcap="flat"/>
-                <v:shadow on="t" obscured="f" color="black"/>
-              </v:shape>
-            </w:pict>
+            <w:pict/>
           </mc:Fallback>
         </mc:AlternateContent>
         <mc:AlternateContent>
@@ -3327,7 +3525,7 @@
                 <wp:positionV relativeFrom="paragraph">
                   <wp:posOffset>402590</wp:posOffset>
                 </wp:positionV>
-                <wp:extent cx="3086735" cy="1270"/>
+                <wp:extent cx="3088005" cy="2540"/>
                 <wp:effectExtent l="0" t="101600" r="12700" b="127000"/>
                 <wp:wrapNone/>
                 <wp:docPr id="14" name="Straight Arrow Connector 27"/>
@@ -3338,7 +3536,7 @@
                       <wps:spPr>
                         <a:xfrm>
                           <a:off x="0" y="0"/>
-                          <a:ext cx="3086280" cy="720"/>
+                          <a:ext cx="3087360" cy="1800"/>
                         </a:xfrm>
                         <a:custGeom>
                           <a:avLst/>
@@ -3392,14 +3590,7 @@
             </w:drawing>
           </mc:Choice>
           <mc:Fallback>
-            <w:pict>
-              <v:shape id="shape_0" ID="Straight Arrow Connector 27" stroked="t" style="position:absolute;margin-left:0pt;margin-top:31.7pt;width:242.95pt;height:0pt" wp14:anchorId="019764B6" type="shapetype_32">
-                <w10:wrap type="none"/>
-                <v:fill o:detectmouseclick="t" on="false"/>
-                <v:stroke color="black" weight="3240" endarrow="open" endarrowwidth="narrow" endarrowlength="medium" joinstyle="round" endcap="flat"/>
-                <v:shadow on="t" obscured="f" color="black"/>
-              </v:shape>
-            </w:pict>
+            <w:pict/>
           </mc:Fallback>
         </mc:AlternateContent>
         <mc:AlternateContent>
@@ -3413,7 +3604,7 @@
                 <wp:positionV relativeFrom="paragraph">
                   <wp:posOffset>173990</wp:posOffset>
                 </wp:positionV>
-                <wp:extent cx="1715135" cy="343535"/>
+                <wp:extent cx="1716405" cy="344805"/>
                 <wp:effectExtent l="0" t="0" r="0" b="12700"/>
                 <wp:wrapSquare wrapText="bothSides"/>
                 <wp:docPr id="15" name="Text Box 28"/>
@@ -3424,7 +3615,7 @@
                       <wps:spPr>
                         <a:xfrm>
                           <a:off x="0" y="0"/>
-                          <a:ext cx="1714680" cy="343080"/>
+                          <a:ext cx="1715760" cy="344160"/>
                         </a:xfrm>
                         <a:prstGeom prst="rect">
                           <a:avLst/>
@@ -3475,7 +3666,7 @@
           </mc:Choice>
           <mc:Fallback>
             <w:pict>
-              <v:rect id="shape_0" ID="Text Box 28" stroked="f" style="position:absolute;margin-left:45pt;margin-top:13.7pt;width:134.95pt;height:26.95pt" wp14:anchorId="7A31E293">
+              <v:rect id="shape_0" ID="Text Box 28" stroked="f" style="position:absolute;margin-left:45pt;margin-top:13.7pt;width:135.05pt;height:27.05pt" wp14:anchorId="7A31E293">
                 <w10:wrap type="square"/>
                 <v:fill o:detectmouseclick="t" on="false"/>
                 <v:stroke color="#3465a4" joinstyle="round" endcap="flat"/>
@@ -3512,7 +3703,7 @@
                 <wp:positionV relativeFrom="paragraph">
                   <wp:posOffset>859790</wp:posOffset>
                 </wp:positionV>
-                <wp:extent cx="1715135" cy="343535"/>
+                <wp:extent cx="1716405" cy="344805"/>
                 <wp:effectExtent l="0" t="0" r="0" b="12700"/>
                 <wp:wrapSquare wrapText="bothSides"/>
                 <wp:docPr id="17" name="Text Box 29"/>
@@ -3523,7 +3714,7 @@
                       <wps:spPr>
                         <a:xfrm>
                           <a:off x="0" y="0"/>
-                          <a:ext cx="1714680" cy="343080"/>
+                          <a:ext cx="1715760" cy="344160"/>
                         </a:xfrm>
                         <a:prstGeom prst="rect">
                           <a:avLst/>
@@ -3574,7 +3765,7 @@
           </mc:Choice>
           <mc:Fallback>
             <w:pict>
-              <v:rect id="shape_0" ID="Text Box 29" stroked="f" style="position:absolute;margin-left:54pt;margin-top:67.7pt;width:134.95pt;height:26.95pt" wp14:anchorId="575D9FCC">
+              <v:rect id="shape_0" ID="Text Box 29" stroked="f" style="position:absolute;margin-left:54pt;margin-top:67.7pt;width:135.05pt;height:27.05pt" wp14:anchorId="575D9FCC">
                 <w10:wrap type="square"/>
                 <v:fill o:detectmouseclick="t" on="false"/>
                 <v:stroke color="#3465a4" joinstyle="round" endcap="flat"/>
@@ -3611,7 +3802,7 @@
                 <wp:positionV relativeFrom="paragraph">
                   <wp:posOffset>1545590</wp:posOffset>
                 </wp:positionV>
-                <wp:extent cx="3086735" cy="1270"/>
+                <wp:extent cx="3088005" cy="2540"/>
                 <wp:effectExtent l="0" t="101600" r="12700" b="127000"/>
                 <wp:wrapNone/>
                 <wp:docPr id="19" name="Straight Arrow Connector 30"/>
@@ -3622,7 +3813,7 @@
                       <wps:spPr>
                         <a:xfrm>
                           <a:off x="0" y="0"/>
-                          <a:ext cx="3086280" cy="720"/>
+                          <a:ext cx="3087360" cy="1800"/>
                         </a:xfrm>
                         <a:custGeom>
                           <a:avLst/>
@@ -3676,14 +3867,7 @@
             </w:drawing>
           </mc:Choice>
           <mc:Fallback>
-            <w:pict>
-              <v:shape id="shape_0" ID="Straight Arrow Connector 30" stroked="t" style="position:absolute;margin-left:0pt;margin-top:121.7pt;width:242.95pt;height:0pt" wp14:anchorId="19A8F412" type="shapetype_32">
-                <w10:wrap type="none"/>
-                <v:fill o:detectmouseclick="t" on="false"/>
-                <v:stroke color="black" weight="3240" endarrow="open" endarrowwidth="narrow" endarrowlength="medium" joinstyle="round" endcap="flat"/>
-                <v:shadow on="t" obscured="f" color="black"/>
-              </v:shape>
-            </w:pict>
+            <w:pict/>
           </mc:Fallback>
         </mc:AlternateContent>
         <mc:AlternateContent>
@@ -3697,7 +3881,7 @@
                 <wp:positionV relativeFrom="paragraph">
                   <wp:posOffset>1316990</wp:posOffset>
                 </wp:positionV>
-                <wp:extent cx="1715135" cy="343535"/>
+                <wp:extent cx="1716405" cy="344805"/>
                 <wp:effectExtent l="0" t="0" r="0" b="12700"/>
                 <wp:wrapSquare wrapText="bothSides"/>
                 <wp:docPr id="20" name="Text Box 31"/>
@@ -3708,7 +3892,7 @@
                       <wps:spPr>
                         <a:xfrm>
                           <a:off x="0" y="0"/>
-                          <a:ext cx="1714680" cy="343080"/>
+                          <a:ext cx="1715760" cy="344160"/>
                         </a:xfrm>
                         <a:prstGeom prst="rect">
                           <a:avLst/>
@@ -3759,7 +3943,7 @@
           </mc:Choice>
           <mc:Fallback>
             <w:pict>
-              <v:rect id="shape_0" ID="Text Box 31" stroked="f" style="position:absolute;margin-left:54pt;margin-top:103.7pt;width:134.95pt;height:26.95pt" wp14:anchorId="54A908FE">
+              <v:rect id="shape_0" ID="Text Box 31" stroked="f" style="position:absolute;margin-left:54pt;margin-top:103.7pt;width:135.05pt;height:27.05pt" wp14:anchorId="54A908FE">
                 <w10:wrap type="square"/>
                 <v:fill o:detectmouseclick="t" on="false"/>
                 <v:stroke color="#3465a4" joinstyle="round" endcap="flat"/>
@@ -3791,12 +3975,12 @@
               <wp:anchor behindDoc="0" distT="0" distB="0" distL="0" distR="0" simplePos="0" locked="0" layoutInCell="1" allowOverlap="1" relativeHeight="15" wp14:anchorId="581FF380">
                 <wp:simplePos x="0" y="0"/>
                 <wp:positionH relativeFrom="column">
-                  <wp:posOffset>-635</wp:posOffset>
+                  <wp:posOffset>-1270</wp:posOffset>
                 </wp:positionH>
                 <wp:positionV relativeFrom="paragraph">
                   <wp:posOffset>2002790</wp:posOffset>
                 </wp:positionV>
-                <wp:extent cx="2972435" cy="1270"/>
+                <wp:extent cx="2973705" cy="2540"/>
                 <wp:effectExtent l="25400" t="101600" r="0" b="127000"/>
                 <wp:wrapNone/>
                 <wp:docPr id="22" name="Straight Arrow Connector 32"/>
@@ -3807,7 +3991,7 @@
                       <wps:spPr>
                         <a:xfrm flipH="1">
                           <a:off x="0" y="0"/>
-                          <a:ext cx="2971800" cy="720"/>
+                          <a:ext cx="2973240" cy="1800"/>
                         </a:xfrm>
                         <a:custGeom>
                           <a:avLst/>
@@ -3861,14 +4045,7 @@
             </w:drawing>
           </mc:Choice>
           <mc:Fallback>
-            <w:pict>
-              <v:shape id="shape_0" ID="Straight Arrow Connector 32" stroked="t" style="position:absolute;margin-left:-0.05pt;margin-top:157.7pt;width:233.95pt;height:0pt;flip:x" wp14:anchorId="581FF380" type="shapetype_32">
-                <w10:wrap type="none"/>
-                <v:fill o:detectmouseclick="t" on="false"/>
-                <v:stroke color="black" weight="3240" endarrow="open" endarrowwidth="narrow" endarrowlength="medium" joinstyle="round" endcap="flat"/>
-                <v:shadow on="t" obscured="f" color="black"/>
-              </v:shape>
-            </w:pict>
+            <w:pict/>
           </mc:Fallback>
         </mc:AlternateContent>
         <mc:AlternateContent>
@@ -3882,7 +4059,7 @@
                 <wp:positionV relativeFrom="paragraph">
                   <wp:posOffset>1774190</wp:posOffset>
                 </wp:positionV>
-                <wp:extent cx="1715135" cy="343535"/>
+                <wp:extent cx="1716405" cy="344805"/>
                 <wp:effectExtent l="0" t="0" r="0" b="12700"/>
                 <wp:wrapSquare wrapText="bothSides"/>
                 <wp:docPr id="23" name="Text Box 33"/>
@@ -3893,7 +4070,7 @@
                       <wps:spPr>
                         <a:xfrm>
                           <a:off x="0" y="0"/>
-                          <a:ext cx="1714680" cy="343080"/>
+                          <a:ext cx="1715760" cy="344160"/>
                         </a:xfrm>
                         <a:prstGeom prst="rect">
                           <a:avLst/>
@@ -3944,7 +4121,7 @@
           </mc:Choice>
           <mc:Fallback>
             <w:pict>
-              <v:rect id="shape_0" ID="Text Box 33" stroked="f" style="position:absolute;margin-left:54pt;margin-top:139.7pt;width:134.95pt;height:26.95pt" wp14:anchorId="63CE0265">
+              <v:rect id="shape_0" ID="Text Box 33" stroked="f" style="position:absolute;margin-left:54pt;margin-top:139.7pt;width:135.05pt;height:27.05pt" wp14:anchorId="63CE0265">
                 <w10:wrap type="square"/>
                 <v:fill o:detectmouseclick="t" on="false"/>
                 <v:stroke color="#3465a4" joinstyle="round" endcap="flat"/>
@@ -3980,14 +4157,16 @@
         <w:pStyle w:val="Heading1"/>
         <w:rPr/>
       </w:pPr>
-      <w:bookmarkStart w:id="15" w:name="_Toc355159816"/>
-      <w:bookmarkStart w:id="16" w:name="_Toc298168817"/>
+      <w:bookmarkStart w:id="20" w:name="__RefHeading___Toc2649_581131724"/>
+      <w:bookmarkStart w:id="21" w:name="_Toc355159816"/>
+      <w:bookmarkStart w:id="22" w:name="_Toc298168817"/>
+      <w:bookmarkEnd w:id="20"/>
       <w:r>
         <w:rPr/>
         <w:t>Commands/Responses Sorted by Numeric Value</w:t>
       </w:r>
-      <w:bookmarkEnd w:id="15"/>
-      <w:bookmarkEnd w:id="16"/>
+      <w:bookmarkEnd w:id="21"/>
+      <w:bookmarkEnd w:id="22"/>
     </w:p>
     <w:p>
       <w:pPr>
@@ -4052,8 +4231,8 @@
       </w:tblPr>
       <w:tblGrid>
         <w:gridCol w:w="1440"/>
-        <w:gridCol w:w="1079"/>
-        <w:gridCol w:w="4537"/>
+        <w:gridCol w:w="1077"/>
+        <w:gridCol w:w="4539"/>
       </w:tblGrid>
       <w:tr>
         <w:trPr/>
@@ -4075,7 +4254,7 @@
         </w:tc>
         <w:tc>
           <w:tcPr>
-            <w:tcW w:w="1079" w:type="dxa"/>
+            <w:tcW w:w="1077" w:type="dxa"/>
             <w:tcBorders/>
           </w:tcPr>
           <w:p>
@@ -4091,7 +4270,7 @@
         </w:tc>
         <w:tc>
           <w:tcPr>
-            <w:tcW w:w="4537" w:type="dxa"/>
+            <w:tcW w:w="4539" w:type="dxa"/>
             <w:tcBorders/>
           </w:tcPr>
           <w:p>
@@ -4126,7 +4305,7 @@
         </w:tc>
         <w:tc>
           <w:tcPr>
-            <w:tcW w:w="1079" w:type="dxa"/>
+            <w:tcW w:w="1077" w:type="dxa"/>
             <w:tcBorders/>
           </w:tcPr>
           <w:p>
@@ -4142,7 +4321,7 @@
         </w:tc>
         <w:tc>
           <w:tcPr>
-            <w:tcW w:w="4537" w:type="dxa"/>
+            <w:tcW w:w="4539" w:type="dxa"/>
             <w:tcBorders/>
           </w:tcPr>
           <w:p>
@@ -4193,22 +4372,22 @@
         </w:tc>
         <w:tc>
           <w:tcPr>
-            <w:tcW w:w="1079" w:type="dxa"/>
-            <w:tcBorders/>
-          </w:tcPr>
-          <w:p>
-            <w:pPr>
-              <w:pStyle w:val="Normal"/>
-              <w:rPr/>
-            </w:pPr>
-            <w:r>
-              <w:rPr/>
-            </w:r>
-          </w:p>
-        </w:tc>
-        <w:tc>
-          <w:tcPr>
-            <w:tcW w:w="4537" w:type="dxa"/>
+            <w:tcW w:w="1077" w:type="dxa"/>
+            <w:tcBorders/>
+          </w:tcPr>
+          <w:p>
+            <w:pPr>
+              <w:pStyle w:val="Normal"/>
+              <w:rPr/>
+            </w:pPr>
+            <w:r>
+              <w:rPr/>
+            </w:r>
+          </w:p>
+        </w:tc>
+        <w:tc>
+          <w:tcPr>
+            <w:tcW w:w="4539" w:type="dxa"/>
             <w:tcBorders/>
           </w:tcPr>
           <w:p>
@@ -4243,7 +4422,7 @@
         </w:tc>
         <w:tc>
           <w:tcPr>
-            <w:tcW w:w="1079" w:type="dxa"/>
+            <w:tcW w:w="1077" w:type="dxa"/>
             <w:tcBorders/>
           </w:tcPr>
           <w:p>
@@ -4259,7 +4438,7 @@
         </w:tc>
         <w:tc>
           <w:tcPr>
-            <w:tcW w:w="4537" w:type="dxa"/>
+            <w:tcW w:w="4539" w:type="dxa"/>
             <w:tcBorders/>
           </w:tcPr>
           <w:p>
@@ -4310,7 +4489,7 @@
         </w:tc>
         <w:tc>
           <w:tcPr>
-            <w:tcW w:w="1079" w:type="dxa"/>
+            <w:tcW w:w="1077" w:type="dxa"/>
             <w:tcBorders/>
           </w:tcPr>
           <w:p>
@@ -4326,7 +4505,7 @@
         </w:tc>
         <w:tc>
           <w:tcPr>
-            <w:tcW w:w="4537" w:type="dxa"/>
+            <w:tcW w:w="4539" w:type="dxa"/>
             <w:tcBorders/>
           </w:tcPr>
           <w:p>
@@ -4377,7 +4556,7 @@
         </w:tc>
         <w:tc>
           <w:tcPr>
-            <w:tcW w:w="1079" w:type="dxa"/>
+            <w:tcW w:w="1077" w:type="dxa"/>
             <w:tcBorders/>
           </w:tcPr>
           <w:p>
@@ -4393,7 +4572,7 @@
         </w:tc>
         <w:tc>
           <w:tcPr>
-            <w:tcW w:w="4537" w:type="dxa"/>
+            <w:tcW w:w="4539" w:type="dxa"/>
             <w:tcBorders/>
           </w:tcPr>
           <w:p>
@@ -4444,7 +4623,7 @@
         </w:tc>
         <w:tc>
           <w:tcPr>
-            <w:tcW w:w="1079" w:type="dxa"/>
+            <w:tcW w:w="1077" w:type="dxa"/>
             <w:tcBorders/>
           </w:tcPr>
           <w:p>
@@ -4460,7 +4639,7 @@
         </w:tc>
         <w:tc>
           <w:tcPr>
-            <w:tcW w:w="4537" w:type="dxa"/>
+            <w:tcW w:w="4539" w:type="dxa"/>
             <w:tcBorders/>
           </w:tcPr>
           <w:p>
@@ -4511,22 +4690,22 @@
         </w:tc>
         <w:tc>
           <w:tcPr>
-            <w:tcW w:w="1079" w:type="dxa"/>
-            <w:tcBorders/>
-          </w:tcPr>
-          <w:p>
-            <w:pPr>
-              <w:pStyle w:val="Normal"/>
-              <w:rPr/>
-            </w:pPr>
-            <w:r>
-              <w:rPr/>
-            </w:r>
-          </w:p>
-        </w:tc>
-        <w:tc>
-          <w:tcPr>
-            <w:tcW w:w="4537" w:type="dxa"/>
+            <w:tcW w:w="1077" w:type="dxa"/>
+            <w:tcBorders/>
+          </w:tcPr>
+          <w:p>
+            <w:pPr>
+              <w:pStyle w:val="Normal"/>
+              <w:rPr/>
+            </w:pPr>
+            <w:r>
+              <w:rPr/>
+            </w:r>
+          </w:p>
+        </w:tc>
+        <w:tc>
+          <w:tcPr>
+            <w:tcW w:w="4539" w:type="dxa"/>
             <w:tcBorders/>
           </w:tcPr>
           <w:p>
@@ -4561,7 +4740,7 @@
         </w:tc>
         <w:tc>
           <w:tcPr>
-            <w:tcW w:w="1079" w:type="dxa"/>
+            <w:tcW w:w="1077" w:type="dxa"/>
             <w:tcBorders/>
           </w:tcPr>
           <w:p>
@@ -4577,7 +4756,7 @@
         </w:tc>
         <w:tc>
           <w:tcPr>
-            <w:tcW w:w="4537" w:type="dxa"/>
+            <w:tcW w:w="4539" w:type="dxa"/>
             <w:tcBorders/>
           </w:tcPr>
           <w:p>
@@ -4628,7 +4807,7 @@
         </w:tc>
         <w:tc>
           <w:tcPr>
-            <w:tcW w:w="1079" w:type="dxa"/>
+            <w:tcW w:w="1077" w:type="dxa"/>
             <w:tcBorders/>
           </w:tcPr>
           <w:p>
@@ -4644,7 +4823,7 @@
         </w:tc>
         <w:tc>
           <w:tcPr>
-            <w:tcW w:w="4537" w:type="dxa"/>
+            <w:tcW w:w="4539" w:type="dxa"/>
             <w:tcBorders/>
           </w:tcPr>
           <w:p>
@@ -4695,7 +4874,7 @@
         </w:tc>
         <w:tc>
           <w:tcPr>
-            <w:tcW w:w="1079" w:type="dxa"/>
+            <w:tcW w:w="1077" w:type="dxa"/>
             <w:tcBorders/>
           </w:tcPr>
           <w:p>
@@ -4711,7 +4890,7 @@
         </w:tc>
         <w:tc>
           <w:tcPr>
-            <w:tcW w:w="4537" w:type="dxa"/>
+            <w:tcW w:w="4539" w:type="dxa"/>
             <w:tcBorders/>
           </w:tcPr>
           <w:p>
@@ -4762,7 +4941,7 @@
         </w:tc>
         <w:tc>
           <w:tcPr>
-            <w:tcW w:w="1079" w:type="dxa"/>
+            <w:tcW w:w="1077" w:type="dxa"/>
             <w:tcBorders/>
           </w:tcPr>
           <w:p>
@@ -4778,7 +4957,7 @@
         </w:tc>
         <w:tc>
           <w:tcPr>
-            <w:tcW w:w="4537" w:type="dxa"/>
+            <w:tcW w:w="4539" w:type="dxa"/>
             <w:tcBorders/>
           </w:tcPr>
           <w:p>
@@ -4829,7 +5008,7 @@
         </w:tc>
         <w:tc>
           <w:tcPr>
-            <w:tcW w:w="1079" w:type="dxa"/>
+            <w:tcW w:w="1077" w:type="dxa"/>
             <w:tcBorders/>
           </w:tcPr>
           <w:p>
@@ -4845,7 +5024,7 @@
         </w:tc>
         <w:tc>
           <w:tcPr>
-            <w:tcW w:w="4537" w:type="dxa"/>
+            <w:tcW w:w="4539" w:type="dxa"/>
             <w:tcBorders/>
           </w:tcPr>
           <w:p>
@@ -4867,7 +5046,7 @@
             </w:r>
             <w:r>
               <w:rPr/>
-              <w:t>WRITE_FILE</w:t>
+              <w:t>GET_DRIVE_STATUS</w:t>
             </w:r>
             <w:r>
               <w:rPr/>
@@ -4896,7 +5075,7 @@
         </w:tc>
         <w:tc>
           <w:tcPr>
-            <w:tcW w:w="1079" w:type="dxa"/>
+            <w:tcW w:w="1077" w:type="dxa"/>
             <w:tcBorders/>
           </w:tcPr>
           <w:p>
@@ -4912,7 +5091,7 @@
         </w:tc>
         <w:tc>
           <w:tcPr>
-            <w:tcW w:w="4537" w:type="dxa"/>
+            <w:tcW w:w="4539" w:type="dxa"/>
             <w:tcBorders/>
           </w:tcPr>
           <w:p>
@@ -4963,7 +5142,7 @@
         </w:tc>
         <w:tc>
           <w:tcPr>
-            <w:tcW w:w="1079" w:type="dxa"/>
+            <w:tcW w:w="1077" w:type="dxa"/>
             <w:tcBorders/>
           </w:tcPr>
           <w:p>
@@ -4979,7 +5158,7 @@
         </w:tc>
         <w:tc>
           <w:tcPr>
-            <w:tcW w:w="4537" w:type="dxa"/>
+            <w:tcW w:w="4539" w:type="dxa"/>
             <w:tcBorders/>
           </w:tcPr>
           <w:p>
@@ -5030,7 +5209,7 @@
         </w:tc>
         <w:tc>
           <w:tcPr>
-            <w:tcW w:w="1079" w:type="dxa"/>
+            <w:tcW w:w="1077" w:type="dxa"/>
             <w:tcBorders/>
           </w:tcPr>
           <w:p>
@@ -5046,7 +5225,7 @@
         </w:tc>
         <w:tc>
           <w:tcPr>
-            <w:tcW w:w="4537" w:type="dxa"/>
+            <w:tcW w:w="4539" w:type="dxa"/>
             <w:tcBorders/>
           </w:tcPr>
           <w:p>
@@ -5097,7 +5276,7 @@
         </w:tc>
         <w:tc>
           <w:tcPr>
-            <w:tcW w:w="1079" w:type="dxa"/>
+            <w:tcW w:w="1077" w:type="dxa"/>
             <w:tcBorders/>
           </w:tcPr>
           <w:p>
@@ -5113,7 +5292,7 @@
         </w:tc>
         <w:tc>
           <w:tcPr>
-            <w:tcW w:w="4537" w:type="dxa"/>
+            <w:tcW w:w="4539" w:type="dxa"/>
             <w:tcBorders/>
           </w:tcPr>
           <w:p>
@@ -5164,7 +5343,7 @@
         </w:tc>
         <w:tc>
           <w:tcPr>
-            <w:tcW w:w="1079" w:type="dxa"/>
+            <w:tcW w:w="1077" w:type="dxa"/>
             <w:tcBorders/>
           </w:tcPr>
           <w:p>
@@ -5180,7 +5359,7 @@
         </w:tc>
         <w:tc>
           <w:tcPr>
-            <w:tcW w:w="4537" w:type="dxa"/>
+            <w:tcW w:w="4539" w:type="dxa"/>
             <w:tcBorders/>
           </w:tcPr>
           <w:p>
@@ -5231,7 +5410,7 @@
         </w:tc>
         <w:tc>
           <w:tcPr>
-            <w:tcW w:w="1079" w:type="dxa"/>
+            <w:tcW w:w="1077" w:type="dxa"/>
             <w:tcBorders/>
           </w:tcPr>
           <w:p>
@@ -5247,7 +5426,7 @@
         </w:tc>
         <w:tc>
           <w:tcPr>
-            <w:tcW w:w="4537" w:type="dxa"/>
+            <w:tcW w:w="4539" w:type="dxa"/>
             <w:tcBorders/>
           </w:tcPr>
           <w:p>
@@ -5282,7 +5461,7 @@
         </w:tc>
         <w:tc>
           <w:tcPr>
-            <w:tcW w:w="1079" w:type="dxa"/>
+            <w:tcW w:w="1077" w:type="dxa"/>
             <w:tcBorders/>
           </w:tcPr>
           <w:p>
@@ -5298,7 +5477,7 @@
         </w:tc>
         <w:tc>
           <w:tcPr>
-            <w:tcW w:w="4537" w:type="dxa"/>
+            <w:tcW w:w="4539" w:type="dxa"/>
             <w:tcBorders/>
           </w:tcPr>
           <w:p>
@@ -5349,7 +5528,7 @@
         </w:tc>
         <w:tc>
           <w:tcPr>
-            <w:tcW w:w="1079" w:type="dxa"/>
+            <w:tcW w:w="1077" w:type="dxa"/>
             <w:tcBorders/>
           </w:tcPr>
           <w:p>
@@ -5365,7 +5544,7 @@
         </w:tc>
         <w:tc>
           <w:tcPr>
-            <w:tcW w:w="4537" w:type="dxa"/>
+            <w:tcW w:w="4539" w:type="dxa"/>
             <w:tcBorders/>
           </w:tcPr>
           <w:p>
@@ -5416,7 +5595,7 @@
         </w:tc>
         <w:tc>
           <w:tcPr>
-            <w:tcW w:w="1079" w:type="dxa"/>
+            <w:tcW w:w="1077" w:type="dxa"/>
             <w:tcBorders/>
           </w:tcPr>
           <w:p>
@@ -5432,7 +5611,7 @@
         </w:tc>
         <w:tc>
           <w:tcPr>
-            <w:tcW w:w="4537" w:type="dxa"/>
+            <w:tcW w:w="4539" w:type="dxa"/>
             <w:tcBorders/>
           </w:tcPr>
           <w:p>
@@ -5483,7 +5662,7 @@
         </w:tc>
         <w:tc>
           <w:tcPr>
-            <w:tcW w:w="1079" w:type="dxa"/>
+            <w:tcW w:w="1077" w:type="dxa"/>
             <w:tcBorders/>
           </w:tcPr>
           <w:p>
@@ -5499,7 +5678,7 @@
         </w:tc>
         <w:tc>
           <w:tcPr>
-            <w:tcW w:w="4537" w:type="dxa"/>
+            <w:tcW w:w="4539" w:type="dxa"/>
             <w:tcBorders/>
           </w:tcPr>
           <w:p>
@@ -5550,7 +5729,7 @@
         </w:tc>
         <w:tc>
           <w:tcPr>
-            <w:tcW w:w="1079" w:type="dxa"/>
+            <w:tcW w:w="1077" w:type="dxa"/>
             <w:tcBorders/>
           </w:tcPr>
           <w:p>
@@ -5566,7 +5745,7 @@
         </w:tc>
         <w:tc>
           <w:tcPr>
-            <w:tcW w:w="4537" w:type="dxa"/>
+            <w:tcW w:w="4539" w:type="dxa"/>
             <w:tcBorders/>
           </w:tcPr>
           <w:p>
@@ -5601,7 +5780,7 @@
         </w:tc>
         <w:tc>
           <w:tcPr>
-            <w:tcW w:w="1079" w:type="dxa"/>
+            <w:tcW w:w="1077" w:type="dxa"/>
             <w:tcBorders/>
           </w:tcPr>
           <w:p>
@@ -5617,7 +5796,7 @@
         </w:tc>
         <w:tc>
           <w:tcPr>
-            <w:tcW w:w="4537" w:type="dxa"/>
+            <w:tcW w:w="4539" w:type="dxa"/>
             <w:tcBorders/>
           </w:tcPr>
           <w:p>
@@ -5652,22 +5831,22 @@
         </w:tc>
         <w:tc>
           <w:tcPr>
-            <w:tcW w:w="1079" w:type="dxa"/>
-            <w:tcBorders/>
-          </w:tcPr>
-          <w:p>
-            <w:pPr>
-              <w:pStyle w:val="Normal"/>
-              <w:rPr/>
-            </w:pPr>
-            <w:r>
-              <w:rPr/>
-            </w:r>
-          </w:p>
-        </w:tc>
-        <w:tc>
-          <w:tcPr>
-            <w:tcW w:w="4537" w:type="dxa"/>
+            <w:tcW w:w="1077" w:type="dxa"/>
+            <w:tcBorders/>
+          </w:tcPr>
+          <w:p>
+            <w:pPr>
+              <w:pStyle w:val="Normal"/>
+              <w:rPr/>
+            </w:pPr>
+            <w:r>
+              <w:rPr/>
+            </w:r>
+          </w:p>
+        </w:tc>
+        <w:tc>
+          <w:tcPr>
+            <w:tcW w:w="4539" w:type="dxa"/>
             <w:tcBorders/>
           </w:tcPr>
           <w:p>
@@ -5702,22 +5881,22 @@
         </w:tc>
         <w:tc>
           <w:tcPr>
-            <w:tcW w:w="1079" w:type="dxa"/>
-            <w:tcBorders/>
-          </w:tcPr>
-          <w:p>
-            <w:pPr>
-              <w:pStyle w:val="Normal"/>
-              <w:rPr/>
-            </w:pPr>
-            <w:r>
-              <w:rPr/>
-            </w:r>
-          </w:p>
-        </w:tc>
-        <w:tc>
-          <w:tcPr>
-            <w:tcW w:w="4537" w:type="dxa"/>
+            <w:tcW w:w="1077" w:type="dxa"/>
+            <w:tcBorders/>
+          </w:tcPr>
+          <w:p>
+            <w:pPr>
+              <w:pStyle w:val="Normal"/>
+              <w:rPr/>
+            </w:pPr>
+            <w:r>
+              <w:rPr/>
+            </w:r>
+          </w:p>
+        </w:tc>
+        <w:tc>
+          <w:tcPr>
+            <w:tcW w:w="4539" w:type="dxa"/>
             <w:tcBorders/>
           </w:tcPr>
           <w:p>
@@ -5752,22 +5931,22 @@
         </w:tc>
         <w:tc>
           <w:tcPr>
-            <w:tcW w:w="1079" w:type="dxa"/>
-            <w:tcBorders/>
-          </w:tcPr>
-          <w:p>
-            <w:pPr>
-              <w:pStyle w:val="Normal"/>
-              <w:rPr/>
-            </w:pPr>
-            <w:r>
-              <w:rPr/>
-            </w:r>
-          </w:p>
-        </w:tc>
-        <w:tc>
-          <w:tcPr>
-            <w:tcW w:w="4537" w:type="dxa"/>
+            <w:tcW w:w="1077" w:type="dxa"/>
+            <w:tcBorders/>
+          </w:tcPr>
+          <w:p>
+            <w:pPr>
+              <w:pStyle w:val="Normal"/>
+              <w:rPr/>
+            </w:pPr>
+            <w:r>
+              <w:rPr/>
+            </w:r>
+          </w:p>
+        </w:tc>
+        <w:tc>
+          <w:tcPr>
+            <w:tcW w:w="4539" w:type="dxa"/>
             <w:tcBorders/>
           </w:tcPr>
           <w:p>
@@ -5802,7 +5981,7 @@
         </w:tc>
         <w:tc>
           <w:tcPr>
-            <w:tcW w:w="1079" w:type="dxa"/>
+            <w:tcW w:w="1077" w:type="dxa"/>
             <w:tcBorders/>
           </w:tcPr>
           <w:p>
@@ -5818,7 +5997,7 @@
         </w:tc>
         <w:tc>
           <w:tcPr>
-            <w:tcW w:w="4537" w:type="dxa"/>
+            <w:tcW w:w="4539" w:type="dxa"/>
             <w:tcBorders/>
           </w:tcPr>
           <w:p>
@@ -5869,7 +6048,7 @@
         </w:tc>
         <w:tc>
           <w:tcPr>
-            <w:tcW w:w="1079" w:type="dxa"/>
+            <w:tcW w:w="1077" w:type="dxa"/>
             <w:tcBorders/>
           </w:tcPr>
           <w:p>
@@ -5885,7 +6064,7 @@
         </w:tc>
         <w:tc>
           <w:tcPr>
-            <w:tcW w:w="4537" w:type="dxa"/>
+            <w:tcW w:w="4539" w:type="dxa"/>
             <w:tcBorders/>
           </w:tcPr>
           <w:p>
@@ -5936,7 +6115,7 @@
         </w:tc>
         <w:tc>
           <w:tcPr>
-            <w:tcW w:w="1079" w:type="dxa"/>
+            <w:tcW w:w="1077" w:type="dxa"/>
             <w:tcBorders/>
           </w:tcPr>
           <w:p>
@@ -5952,7 +6131,7 @@
         </w:tc>
         <w:tc>
           <w:tcPr>
-            <w:tcW w:w="4537" w:type="dxa"/>
+            <w:tcW w:w="4539" w:type="dxa"/>
             <w:tcBorders/>
           </w:tcPr>
           <w:p>
@@ -6003,22 +6182,22 @@
         </w:tc>
         <w:tc>
           <w:tcPr>
-            <w:tcW w:w="1079" w:type="dxa"/>
-            <w:tcBorders/>
-          </w:tcPr>
-          <w:p>
-            <w:pPr>
-              <w:pStyle w:val="Normal"/>
-              <w:rPr/>
-            </w:pPr>
-            <w:r>
-              <w:rPr/>
-            </w:r>
-          </w:p>
-        </w:tc>
-        <w:tc>
-          <w:tcPr>
-            <w:tcW w:w="4537" w:type="dxa"/>
+            <w:tcW w:w="1077" w:type="dxa"/>
+            <w:tcBorders/>
+          </w:tcPr>
+          <w:p>
+            <w:pPr>
+              <w:pStyle w:val="Normal"/>
+              <w:rPr/>
+            </w:pPr>
+            <w:r>
+              <w:rPr/>
+            </w:r>
+          </w:p>
+        </w:tc>
+        <w:tc>
+          <w:tcPr>
+            <w:tcW w:w="4539" w:type="dxa"/>
             <w:tcBorders/>
           </w:tcPr>
           <w:p>
@@ -6053,7 +6232,7 @@
         </w:tc>
         <w:tc>
           <w:tcPr>
-            <w:tcW w:w="1079" w:type="dxa"/>
+            <w:tcW w:w="1077" w:type="dxa"/>
             <w:tcBorders/>
           </w:tcPr>
           <w:p>
@@ -6069,7 +6248,7 @@
         </w:tc>
         <w:tc>
           <w:tcPr>
-            <w:tcW w:w="4537" w:type="dxa"/>
+            <w:tcW w:w="4539" w:type="dxa"/>
             <w:tcBorders/>
           </w:tcPr>
           <w:p>
@@ -6120,22 +6299,22 @@
         </w:tc>
         <w:tc>
           <w:tcPr>
-            <w:tcW w:w="1079" w:type="dxa"/>
-            <w:tcBorders/>
-          </w:tcPr>
-          <w:p>
-            <w:pPr>
-              <w:pStyle w:val="Normal"/>
-              <w:rPr/>
-            </w:pPr>
-            <w:r>
-              <w:rPr/>
-            </w:r>
-          </w:p>
-        </w:tc>
-        <w:tc>
-          <w:tcPr>
-            <w:tcW w:w="4537" w:type="dxa"/>
+            <w:tcW w:w="1077" w:type="dxa"/>
+            <w:tcBorders/>
+          </w:tcPr>
+          <w:p>
+            <w:pPr>
+              <w:pStyle w:val="Normal"/>
+              <w:rPr/>
+            </w:pPr>
+            <w:r>
+              <w:rPr/>
+            </w:r>
+          </w:p>
+        </w:tc>
+        <w:tc>
+          <w:tcPr>
+            <w:tcW w:w="4539" w:type="dxa"/>
             <w:tcBorders/>
           </w:tcPr>
           <w:p>
@@ -6170,7 +6349,7 @@
         </w:tc>
         <w:tc>
           <w:tcPr>
-            <w:tcW w:w="1079" w:type="dxa"/>
+            <w:tcW w:w="1077" w:type="dxa"/>
             <w:tcBorders/>
           </w:tcPr>
           <w:p>
@@ -6186,7 +6365,7 @@
         </w:tc>
         <w:tc>
           <w:tcPr>
-            <w:tcW w:w="4537" w:type="dxa"/>
+            <w:tcW w:w="4539" w:type="dxa"/>
             <w:tcBorders/>
           </w:tcPr>
           <w:p>
@@ -6237,22 +6416,22 @@
         </w:tc>
         <w:tc>
           <w:tcPr>
-            <w:tcW w:w="1079" w:type="dxa"/>
-            <w:tcBorders/>
-          </w:tcPr>
-          <w:p>
-            <w:pPr>
-              <w:pStyle w:val="Normal"/>
-              <w:rPr/>
-            </w:pPr>
-            <w:r>
-              <w:rPr/>
-            </w:r>
-          </w:p>
-        </w:tc>
-        <w:tc>
-          <w:tcPr>
-            <w:tcW w:w="4537" w:type="dxa"/>
+            <w:tcW w:w="1077" w:type="dxa"/>
+            <w:tcBorders/>
+          </w:tcPr>
+          <w:p>
+            <w:pPr>
+              <w:pStyle w:val="Normal"/>
+              <w:rPr/>
+            </w:pPr>
+            <w:r>
+              <w:rPr/>
+            </w:r>
+          </w:p>
+        </w:tc>
+        <w:tc>
+          <w:tcPr>
+            <w:tcW w:w="4539" w:type="dxa"/>
             <w:tcBorders/>
           </w:tcPr>
           <w:p>
@@ -6287,7 +6466,7 @@
         </w:tc>
         <w:tc>
           <w:tcPr>
-            <w:tcW w:w="1079" w:type="dxa"/>
+            <w:tcW w:w="1077" w:type="dxa"/>
             <w:tcBorders/>
           </w:tcPr>
           <w:p>
@@ -6303,7 +6482,7 @@
         </w:tc>
         <w:tc>
           <w:tcPr>
-            <w:tcW w:w="4537" w:type="dxa"/>
+            <w:tcW w:w="4539" w:type="dxa"/>
             <w:tcBorders/>
           </w:tcPr>
           <w:p>
@@ -6354,7 +6533,7 @@
         </w:tc>
         <w:tc>
           <w:tcPr>
-            <w:tcW w:w="1079" w:type="dxa"/>
+            <w:tcW w:w="1077" w:type="dxa"/>
             <w:tcBorders/>
           </w:tcPr>
           <w:p>
@@ -6370,7 +6549,7 @@
         </w:tc>
         <w:tc>
           <w:tcPr>
-            <w:tcW w:w="4537" w:type="dxa"/>
+            <w:tcW w:w="4539" w:type="dxa"/>
             <w:tcBorders/>
           </w:tcPr>
           <w:p>
@@ -6421,7 +6600,7 @@
         </w:tc>
         <w:tc>
           <w:tcPr>
-            <w:tcW w:w="1079" w:type="dxa"/>
+            <w:tcW w:w="1077" w:type="dxa"/>
             <w:tcBorders/>
           </w:tcPr>
           <w:p>
@@ -6437,7 +6616,7 @@
         </w:tc>
         <w:tc>
           <w:tcPr>
-            <w:tcW w:w="4537" w:type="dxa"/>
+            <w:tcW w:w="4539" w:type="dxa"/>
             <w:tcBorders/>
           </w:tcPr>
           <w:p>
@@ -6488,7 +6667,7 @@
         </w:tc>
         <w:tc>
           <w:tcPr>
-            <w:tcW w:w="1079" w:type="dxa"/>
+            <w:tcW w:w="1077" w:type="dxa"/>
             <w:tcBorders/>
           </w:tcPr>
           <w:p>
@@ -6504,7 +6683,7 @@
         </w:tc>
         <w:tc>
           <w:tcPr>
-            <w:tcW w:w="4537" w:type="dxa"/>
+            <w:tcW w:w="4539" w:type="dxa"/>
             <w:tcBorders/>
           </w:tcPr>
           <w:p>
@@ -6555,7 +6734,7 @@
         </w:tc>
         <w:tc>
           <w:tcPr>
-            <w:tcW w:w="1079" w:type="dxa"/>
+            <w:tcW w:w="1077" w:type="dxa"/>
             <w:tcBorders/>
           </w:tcPr>
           <w:p>
@@ -6571,7 +6750,7 @@
         </w:tc>
         <w:tc>
           <w:tcPr>
-            <w:tcW w:w="4537" w:type="dxa"/>
+            <w:tcW w:w="4539" w:type="dxa"/>
             <w:tcBorders/>
           </w:tcPr>
           <w:p>
@@ -6622,7 +6801,7 @@
         </w:tc>
         <w:tc>
           <w:tcPr>
-            <w:tcW w:w="1079" w:type="dxa"/>
+            <w:tcW w:w="1077" w:type="dxa"/>
             <w:tcBorders/>
           </w:tcPr>
           <w:p>
@@ -6638,7 +6817,7 @@
         </w:tc>
         <w:tc>
           <w:tcPr>
-            <w:tcW w:w="4537" w:type="dxa"/>
+            <w:tcW w:w="4539" w:type="dxa"/>
             <w:tcBorders/>
           </w:tcPr>
           <w:p>
@@ -6689,7 +6868,7 @@
         </w:tc>
         <w:tc>
           <w:tcPr>
-            <w:tcW w:w="1079" w:type="dxa"/>
+            <w:tcW w:w="1077" w:type="dxa"/>
             <w:tcBorders/>
           </w:tcPr>
           <w:p>
@@ -6705,7 +6884,7 @@
         </w:tc>
         <w:tc>
           <w:tcPr>
-            <w:tcW w:w="4537" w:type="dxa"/>
+            <w:tcW w:w="4539" w:type="dxa"/>
             <w:tcBorders/>
           </w:tcPr>
           <w:p>
@@ -6740,22 +6919,22 @@
         </w:tc>
         <w:tc>
           <w:tcPr>
-            <w:tcW w:w="1079" w:type="dxa"/>
-            <w:tcBorders/>
-          </w:tcPr>
-          <w:p>
-            <w:pPr>
-              <w:pStyle w:val="Normal"/>
-              <w:rPr/>
-            </w:pPr>
-            <w:r>
-              <w:rPr/>
-            </w:r>
-          </w:p>
-        </w:tc>
-        <w:tc>
-          <w:tcPr>
-            <w:tcW w:w="4537" w:type="dxa"/>
+            <w:tcW w:w="1077" w:type="dxa"/>
+            <w:tcBorders/>
+          </w:tcPr>
+          <w:p>
+            <w:pPr>
+              <w:pStyle w:val="Normal"/>
+              <w:rPr/>
+            </w:pPr>
+            <w:r>
+              <w:rPr/>
+            </w:r>
+          </w:p>
+        </w:tc>
+        <w:tc>
+          <w:tcPr>
+            <w:tcW w:w="4539" w:type="dxa"/>
             <w:tcBorders/>
           </w:tcPr>
           <w:p>
@@ -6790,22 +6969,22 @@
         </w:tc>
         <w:tc>
           <w:tcPr>
-            <w:tcW w:w="1079" w:type="dxa"/>
-            <w:tcBorders/>
-          </w:tcPr>
-          <w:p>
-            <w:pPr>
-              <w:pStyle w:val="Normal"/>
-              <w:rPr/>
-            </w:pPr>
-            <w:r>
-              <w:rPr/>
-            </w:r>
-          </w:p>
-        </w:tc>
-        <w:tc>
-          <w:tcPr>
-            <w:tcW w:w="4537" w:type="dxa"/>
+            <w:tcW w:w="1077" w:type="dxa"/>
+            <w:tcBorders/>
+          </w:tcPr>
+          <w:p>
+            <w:pPr>
+              <w:pStyle w:val="Normal"/>
+              <w:rPr/>
+            </w:pPr>
+            <w:r>
+              <w:rPr/>
+            </w:r>
+          </w:p>
+        </w:tc>
+        <w:tc>
+          <w:tcPr>
+            <w:tcW w:w="4539" w:type="dxa"/>
             <w:tcBorders/>
           </w:tcPr>
           <w:p>
@@ -6844,14 +7023,16 @@
         <w:pStyle w:val="Heading1"/>
         <w:rPr/>
       </w:pPr>
-      <w:bookmarkStart w:id="17" w:name="_Toc355159817"/>
-      <w:bookmarkStart w:id="18" w:name="_Toc298168818"/>
+      <w:bookmarkStart w:id="23" w:name="__RefHeading___Toc2651_581131724"/>
+      <w:bookmarkStart w:id="24" w:name="_Toc355159817"/>
+      <w:bookmarkStart w:id="25" w:name="_Toc298168818"/>
+      <w:bookmarkEnd w:id="23"/>
       <w:r>
         <w:rPr/>
         <w:t>Commands/Responses Sorted by Function</w:t>
       </w:r>
-      <w:bookmarkEnd w:id="17"/>
-      <w:bookmarkEnd w:id="18"/>
+      <w:bookmarkEnd w:id="24"/>
+      <w:bookmarkEnd w:id="25"/>
     </w:p>
     <w:p>
       <w:pPr>
@@ -6867,14 +7048,16 @@
         <w:pStyle w:val="Heading2"/>
         <w:rPr/>
       </w:pPr>
-      <w:bookmarkStart w:id="19" w:name="_Toc355159818"/>
-      <w:bookmarkStart w:id="20" w:name="_Toc298168819"/>
+      <w:bookmarkStart w:id="26" w:name="__RefHeading___Toc2653_581131724"/>
+      <w:bookmarkStart w:id="27" w:name="_Toc355159818"/>
+      <w:bookmarkStart w:id="28" w:name="_Toc298168819"/>
+      <w:bookmarkEnd w:id="26"/>
       <w:r>
         <w:rPr/>
         <w:t>Misc</w:t>
       </w:r>
-      <w:bookmarkEnd w:id="19"/>
-      <w:bookmarkEnd w:id="20"/>
+      <w:bookmarkEnd w:id="27"/>
+      <w:bookmarkEnd w:id="28"/>
     </w:p>
     <w:p>
       <w:pPr>
@@ -6929,14 +7112,16 @@
         <w:pStyle w:val="Heading2"/>
         <w:rPr/>
       </w:pPr>
-      <w:bookmarkStart w:id="21" w:name="_Toc355159819"/>
-      <w:bookmarkStart w:id="22" w:name="_Toc298168820"/>
+      <w:bookmarkStart w:id="29" w:name="__RefHeading___Toc2655_581131724"/>
+      <w:bookmarkStart w:id="30" w:name="_Toc355159819"/>
+      <w:bookmarkStart w:id="31" w:name="_Toc298168820"/>
+      <w:bookmarkEnd w:id="29"/>
       <w:r>
         <w:rPr/>
         <w:t>Mounting/Unmounting DSK Format Files</w:t>
       </w:r>
-      <w:bookmarkEnd w:id="21"/>
-      <w:bookmarkEnd w:id="22"/>
+      <w:bookmarkEnd w:id="30"/>
+      <w:bookmarkEnd w:id="31"/>
     </w:p>
     <w:p>
       <w:pPr>
@@ -7010,14 +7195,16 @@
         <w:pStyle w:val="Heading2"/>
         <w:rPr/>
       </w:pPr>
-      <w:bookmarkStart w:id="23" w:name="_Toc355159820"/>
-      <w:bookmarkStart w:id="24" w:name="_Toc298168821"/>
+      <w:bookmarkStart w:id="32" w:name="__RefHeading___Toc2657_581131724"/>
+      <w:bookmarkStart w:id="33" w:name="_Toc355159820"/>
+      <w:bookmarkStart w:id="34" w:name="_Toc298168821"/>
+      <w:bookmarkEnd w:id="32"/>
       <w:r>
         <w:rPr/>
         <w:t>Working with FAT Files</w:t>
       </w:r>
-      <w:bookmarkEnd w:id="23"/>
-      <w:bookmarkEnd w:id="24"/>
+      <w:bookmarkEnd w:id="33"/>
+      <w:bookmarkEnd w:id="34"/>
     </w:p>
     <w:p>
       <w:pPr>
@@ -7091,12 +7278,14 @@
         <w:pStyle w:val="Heading2"/>
         <w:rPr/>
       </w:pPr>
-      <w:bookmarkStart w:id="25" w:name="_Toc355159821"/>
+      <w:bookmarkStart w:id="35" w:name="__RefHeading___Toc2659_581131724"/>
+      <w:bookmarkStart w:id="36" w:name="_Toc355159821"/>
+      <w:bookmarkEnd w:id="35"/>
       <w:r>
         <w:rPr/>
         <w:t>Working with Mounted Files</w:t>
       </w:r>
-      <w:bookmarkEnd w:id="25"/>
+      <w:bookmarkEnd w:id="36"/>
     </w:p>
     <w:p>
       <w:pPr>
@@ -7146,8 +7335,8 @@
         <w:rPr/>
         <w:t>Sector Write Long</w:t>
       </w:r>
-      <w:bookmarkStart w:id="26" w:name="_GoBack"/>
-      <w:bookmarkEnd w:id="26"/>
+      <w:bookmarkStart w:id="37" w:name="_GoBack"/>
+      <w:bookmarkEnd w:id="37"/>
     </w:p>
     <w:p>
       <w:pPr>
@@ -7191,12 +7380,14 @@
         <w:pStyle w:val="Heading2"/>
         <w:rPr/>
       </w:pPr>
-      <w:bookmarkStart w:id="27" w:name="_Toc355159822"/>
+      <w:bookmarkStart w:id="38" w:name="__RefHeading___Toc2661_581131724"/>
+      <w:bookmarkStart w:id="39" w:name="_Toc355159822"/>
+      <w:bookmarkEnd w:id="38"/>
       <w:r>
         <w:rPr/>
         <w:t>Time/Date</w:t>
       </w:r>
-      <w:bookmarkEnd w:id="27"/>
+      <w:bookmarkEnd w:id="39"/>
     </w:p>
     <w:p>
       <w:pPr>
@@ -7268,14 +7459,16 @@
         <w:pStyle w:val="Heading1"/>
         <w:rPr/>
       </w:pPr>
-      <w:bookmarkStart w:id="28" w:name="_Toc355159823"/>
-      <w:bookmarkStart w:id="29" w:name="_Toc298168823"/>
+      <w:bookmarkStart w:id="40" w:name="__RefHeading___Toc2663_581131724"/>
+      <w:bookmarkStart w:id="41" w:name="_Toc355159823"/>
+      <w:bookmarkStart w:id="42" w:name="_Toc298168823"/>
+      <w:bookmarkEnd w:id="40"/>
       <w:r>
         <w:rPr/>
         <w:t>Common Values</w:t>
       </w:r>
-      <w:bookmarkEnd w:id="28"/>
-      <w:bookmarkEnd w:id="29"/>
+      <w:bookmarkEnd w:id="41"/>
+      <w:bookmarkEnd w:id="42"/>
     </w:p>
     <w:p>
       <w:pPr>
@@ -7310,14 +7503,16 @@
         <w:pStyle w:val="Heading2"/>
         <w:rPr/>
       </w:pPr>
-      <w:bookmarkStart w:id="30" w:name="_Toc355159824"/>
-      <w:bookmarkStart w:id="31" w:name="_Toc298168824"/>
+      <w:bookmarkStart w:id="43" w:name="__RefHeading___Toc2665_581131724"/>
+      <w:bookmarkStart w:id="44" w:name="_Toc355159824"/>
+      <w:bookmarkStart w:id="45" w:name="_Toc298168824"/>
+      <w:bookmarkEnd w:id="43"/>
       <w:r>
         <w:rPr/>
         <w:t>Drive</w:t>
       </w:r>
-      <w:bookmarkEnd w:id="30"/>
-      <w:bookmarkEnd w:id="31"/>
+      <w:bookmarkEnd w:id="44"/>
+      <w:bookmarkEnd w:id="45"/>
     </w:p>
     <w:p>
       <w:pPr>
@@ -7352,14 +7547,16 @@
         <w:pStyle w:val="Heading2"/>
         <w:rPr/>
       </w:pPr>
-      <w:bookmarkStart w:id="32" w:name="_Toc355159825"/>
-      <w:bookmarkStart w:id="33" w:name="_Toc298168825"/>
+      <w:bookmarkStart w:id="46" w:name="__RefHeading___Toc2667_581131724"/>
+      <w:bookmarkStart w:id="47" w:name="_Toc355159825"/>
+      <w:bookmarkStart w:id="48" w:name="_Toc298168825"/>
+      <w:bookmarkEnd w:id="46"/>
       <w:r>
         <w:rPr/>
         <w:t>Sector Size</w:t>
       </w:r>
-      <w:bookmarkEnd w:id="32"/>
-      <w:bookmarkEnd w:id="33"/>
+      <w:bookmarkEnd w:id="47"/>
+      <w:bookmarkEnd w:id="48"/>
     </w:p>
     <w:p>
       <w:pPr>
@@ -7589,7 +7786,7 @@
         <w:jc w:val="center"/>
         <w:rPr/>
       </w:pPr>
-      <w:bookmarkStart w:id="34" w:name="_Ref295799734"/>
+      <w:bookmarkStart w:id="49" w:name="_Ref295799734"/>
       <w:r>
         <w:rPr/>
         <w:t xml:space="preserve">Table </w:t>
@@ -7614,7 +7811,7 @@
         <w:rPr/>
         <w:fldChar w:fldCharType="end"/>
       </w:r>
-      <w:bookmarkEnd w:id="34"/>
+      <w:bookmarkEnd w:id="49"/>
     </w:p>
     <w:p>
       <w:pPr>
@@ -7649,14 +7846,16 @@
         <w:pStyle w:val="Heading2"/>
         <w:rPr/>
       </w:pPr>
-      <w:bookmarkStart w:id="35" w:name="_Toc355159826"/>
-      <w:bookmarkStart w:id="36" w:name="_Toc298168826"/>
+      <w:bookmarkStart w:id="50" w:name="__RefHeading___Toc2669_581131724"/>
+      <w:bookmarkStart w:id="51" w:name="_Toc355159826"/>
+      <w:bookmarkStart w:id="52" w:name="_Toc298168826"/>
+      <w:bookmarkEnd w:id="50"/>
       <w:r>
         <w:rPr/>
         <w:t>Error Codes</w:t>
       </w:r>
-      <w:bookmarkEnd w:id="35"/>
-      <w:bookmarkEnd w:id="36"/>
+      <w:bookmarkEnd w:id="51"/>
+      <w:bookmarkEnd w:id="52"/>
     </w:p>
     <w:p>
       <w:pPr>
@@ -8176,7 +8375,7 @@
         <w:jc w:val="center"/>
         <w:rPr/>
       </w:pPr>
-      <w:bookmarkStart w:id="37" w:name="_Ref295799666"/>
+      <w:bookmarkStart w:id="53" w:name="_Ref295799666"/>
       <w:r>
         <w:rPr/>
         <w:t xml:space="preserve">Table </w:t>
@@ -8201,7 +8400,7 @@
         <w:rPr/>
         <w:fldChar w:fldCharType="end"/>
       </w:r>
-      <w:bookmarkEnd w:id="37"/>
+      <w:bookmarkEnd w:id="53"/>
     </w:p>
     <w:p>
       <w:pPr>
@@ -8244,14 +8443,16 @@
         <w:pStyle w:val="Heading1"/>
         <w:rPr/>
       </w:pPr>
-      <w:bookmarkStart w:id="38" w:name="_Toc355159827"/>
-      <w:bookmarkStart w:id="39" w:name="_Toc298168827"/>
+      <w:bookmarkStart w:id="54" w:name="__RefHeading___Toc2671_581131724"/>
+      <w:bookmarkStart w:id="55" w:name="_Toc355159827"/>
+      <w:bookmarkStart w:id="56" w:name="_Toc298168827"/>
+      <w:bookmarkEnd w:id="54"/>
       <w:r>
         <w:rPr/>
         <w:t>Details of Commands/Responses</w:t>
       </w:r>
-      <w:bookmarkEnd w:id="38"/>
-      <w:bookmarkEnd w:id="39"/>
+      <w:bookmarkEnd w:id="55"/>
+      <w:bookmarkEnd w:id="56"/>
     </w:p>
     <w:p>
       <w:pPr>
@@ -8286,16 +8487,18 @@
         <w:pStyle w:val="Heading2"/>
         <w:rPr/>
       </w:pPr>
-      <w:bookmarkStart w:id="40" w:name="_Toc355159828"/>
-      <w:bookmarkStart w:id="41" w:name="_Toc298168828"/>
-      <w:bookmarkStart w:id="42" w:name="_Ref295846933"/>
+      <w:bookmarkStart w:id="57" w:name="__RefHeading___Toc2673_581131724"/>
+      <w:bookmarkStart w:id="58" w:name="_Toc355159828"/>
+      <w:bookmarkStart w:id="59" w:name="_Toc298168828"/>
+      <w:bookmarkStart w:id="60" w:name="_Ref295846933"/>
+      <w:bookmarkEnd w:id="57"/>
       <w:r>
         <w:rPr/>
         <w:t>GET_VERSION</w:t>
       </w:r>
-      <w:bookmarkEnd w:id="40"/>
-      <w:bookmarkEnd w:id="41"/>
-      <w:bookmarkEnd w:id="42"/>
+      <w:bookmarkEnd w:id="58"/>
+      <w:bookmarkEnd w:id="59"/>
+      <w:bookmarkEnd w:id="60"/>
     </w:p>
     <w:p>
       <w:pPr>
@@ -8499,18 +8702,20 @@
         <w:pStyle w:val="Heading2"/>
         <w:rPr/>
       </w:pPr>
-      <w:bookmarkStart w:id="43" w:name="_Toc355159829"/>
-      <w:bookmarkStart w:id="44" w:name="_Toc298168829"/>
-      <w:bookmarkStart w:id="45" w:name="_Ref295895136"/>
-      <w:bookmarkStart w:id="46" w:name="_Ref295853820"/>
+      <w:bookmarkStart w:id="61" w:name="__RefHeading___Toc2675_581131724"/>
+      <w:bookmarkStart w:id="62" w:name="_Toc355159829"/>
+      <w:bookmarkStart w:id="63" w:name="_Toc298168829"/>
+      <w:bookmarkStart w:id="64" w:name="_Ref295895136"/>
+      <w:bookmarkStart w:id="65" w:name="_Ref295853820"/>
+      <w:bookmarkEnd w:id="61"/>
       <w:r>
         <w:rPr/>
         <w:t>VERSION_INFO</w:t>
       </w:r>
-      <w:bookmarkEnd w:id="43"/>
-      <w:bookmarkEnd w:id="44"/>
-      <w:bookmarkEnd w:id="45"/>
-      <w:bookmarkEnd w:id="46"/>
+      <w:bookmarkEnd w:id="62"/>
+      <w:bookmarkEnd w:id="63"/>
+      <w:bookmarkEnd w:id="64"/>
+      <w:bookmarkEnd w:id="65"/>
     </w:p>
     <w:p>
       <w:pPr>
@@ -8720,16 +8925,18 @@
         <w:pStyle w:val="Heading2"/>
         <w:rPr/>
       </w:pPr>
-      <w:bookmarkStart w:id="47" w:name="_Toc355159830"/>
-      <w:bookmarkStart w:id="48" w:name="_Toc298168830"/>
-      <w:bookmarkStart w:id="49" w:name="_Ref295846966"/>
+      <w:bookmarkStart w:id="66" w:name="__RefHeading___Toc2677_581131724"/>
+      <w:bookmarkStart w:id="67" w:name="_Toc355159830"/>
+      <w:bookmarkStart w:id="68" w:name="_Toc298168830"/>
+      <w:bookmarkStart w:id="69" w:name="_Ref295846966"/>
+      <w:bookmarkEnd w:id="66"/>
       <w:r>
         <w:rPr/>
         <w:t>PING</w:t>
       </w:r>
-      <w:bookmarkEnd w:id="47"/>
-      <w:bookmarkEnd w:id="48"/>
-      <w:bookmarkEnd w:id="49"/>
+      <w:bookmarkEnd w:id="67"/>
+      <w:bookmarkEnd w:id="68"/>
+      <w:bookmarkEnd w:id="69"/>
     </w:p>
     <w:p>
       <w:pPr>
@@ -8919,6 +9126,24 @@
     </w:p>
     <w:p>
       <w:pPr>
+        <w:pStyle w:val="Normal"/>
+        <w:rPr/>
+      </w:pPr>
+      <w:r>
+        <w:rPr/>
+      </w:r>
+    </w:p>
+    <w:p>
+      <w:pPr>
+        <w:pStyle w:val="Normal"/>
+        <w:rPr/>
+      </w:pPr>
+      <w:r>
+        <w:rPr/>
+      </w:r>
+    </w:p>
+    <w:p>
+      <w:pPr>
         <w:sectPr>
           <w:type w:val="continuous"/>
           <w:pgSz w:w="12240" w:h="15840"/>
@@ -8974,18 +9199,20 @@
         <w:pStyle w:val="Heading2"/>
         <w:rPr/>
       </w:pPr>
-      <w:bookmarkStart w:id="50" w:name="_Toc355159831"/>
-      <w:bookmarkStart w:id="51" w:name="_Toc298168831"/>
-      <w:bookmarkStart w:id="52" w:name="_Ref295895147"/>
-      <w:bookmarkStart w:id="53" w:name="_Ref295847202"/>
+      <w:bookmarkStart w:id="70" w:name="__RefHeading___Toc2679_581131724"/>
+      <w:bookmarkStart w:id="71" w:name="_Toc355159831"/>
+      <w:bookmarkStart w:id="72" w:name="_Toc298168831"/>
+      <w:bookmarkStart w:id="73" w:name="_Ref295895147"/>
+      <w:bookmarkStart w:id="74" w:name="_Ref295847202"/>
+      <w:bookmarkEnd w:id="70"/>
       <w:r>
         <w:rPr/>
         <w:t>PONG</w:t>
       </w:r>
-      <w:bookmarkEnd w:id="50"/>
-      <w:bookmarkEnd w:id="51"/>
-      <w:bookmarkEnd w:id="52"/>
-      <w:bookmarkEnd w:id="53"/>
+      <w:bookmarkEnd w:id="71"/>
+      <w:bookmarkEnd w:id="72"/>
+      <w:bookmarkEnd w:id="73"/>
+      <w:bookmarkEnd w:id="74"/>
     </w:p>
     <w:p>
       <w:pPr>
@@ -9156,16 +9383,18 @@
         <w:pStyle w:val="Heading2"/>
         <w:rPr/>
       </w:pPr>
-      <w:bookmarkStart w:id="54" w:name="_Toc355159832"/>
-      <w:bookmarkStart w:id="55" w:name="_Toc298168832"/>
-      <w:bookmarkStart w:id="56" w:name="_Ref295847006"/>
+      <w:bookmarkStart w:id="75" w:name="__RefHeading___Toc2681_581131724"/>
+      <w:bookmarkStart w:id="76" w:name="_Toc355159832"/>
+      <w:bookmarkStart w:id="77" w:name="_Toc298168832"/>
+      <w:bookmarkStart w:id="78" w:name="_Ref295847006"/>
+      <w:bookmarkEnd w:id="75"/>
       <w:r>
         <w:rPr/>
         <w:t>LED_CONTROL</w:t>
       </w:r>
-      <w:bookmarkEnd w:id="54"/>
-      <w:bookmarkEnd w:id="55"/>
-      <w:bookmarkEnd w:id="56"/>
+      <w:bookmarkEnd w:id="76"/>
+      <w:bookmarkEnd w:id="77"/>
+      <w:bookmarkEnd w:id="78"/>
     </w:p>
     <w:p>
       <w:pPr>
@@ -9539,16 +9768,18 @@
         <w:pStyle w:val="Heading2"/>
         <w:rPr/>
       </w:pPr>
-      <w:bookmarkStart w:id="57" w:name="_Toc355159833"/>
-      <w:bookmarkStart w:id="58" w:name="_Toc298168833"/>
-      <w:bookmarkStart w:id="59" w:name="_Ref295853741"/>
+      <w:bookmarkStart w:id="79" w:name="__RefHeading___Toc2683_581131724"/>
+      <w:bookmarkStart w:id="80" w:name="_Toc355159833"/>
+      <w:bookmarkStart w:id="81" w:name="_Toc298168833"/>
+      <w:bookmarkStart w:id="82" w:name="_Ref295853741"/>
+      <w:bookmarkEnd w:id="79"/>
       <w:r>
         <w:rPr/>
         <w:t>DONE/ABORT</w:t>
       </w:r>
-      <w:bookmarkEnd w:id="57"/>
-      <w:bookmarkEnd w:id="58"/>
-      <w:bookmarkEnd w:id="59"/>
+      <w:bookmarkEnd w:id="80"/>
+      <w:bookmarkEnd w:id="81"/>
+      <w:bookmarkEnd w:id="82"/>
     </w:p>
     <w:p>
       <w:pPr>
@@ -9729,16 +9960,18 @@
         <w:pStyle w:val="Heading2"/>
         <w:rPr/>
       </w:pPr>
-      <w:bookmarkStart w:id="60" w:name="_Toc355159834"/>
-      <w:bookmarkStart w:id="61" w:name="_Toc298168834"/>
-      <w:bookmarkStart w:id="62" w:name="_Ref295853518"/>
+      <w:bookmarkStart w:id="83" w:name="__RefHeading___Toc2685_581131724"/>
+      <w:bookmarkStart w:id="84" w:name="_Toc355159834"/>
+      <w:bookmarkStart w:id="85" w:name="_Toc298168834"/>
+      <w:bookmarkStart w:id="86" w:name="_Ref295853518"/>
+      <w:bookmarkEnd w:id="83"/>
       <w:r>
         <w:rPr/>
         <w:t>READ_SECTOR</w:t>
       </w:r>
-      <w:bookmarkEnd w:id="60"/>
-      <w:bookmarkEnd w:id="61"/>
-      <w:bookmarkEnd w:id="62"/>
+      <w:bookmarkEnd w:id="84"/>
+      <w:bookmarkEnd w:id="85"/>
+      <w:bookmarkEnd w:id="86"/>
     </w:p>
     <w:p>
       <w:pPr>
@@ -10286,16 +10519,18 @@
         <w:pStyle w:val="Heading2"/>
         <w:rPr/>
       </w:pPr>
-      <w:bookmarkStart w:id="63" w:name="_Toc355159835"/>
-      <w:bookmarkStart w:id="64" w:name="_Toc298168835"/>
-      <w:bookmarkStart w:id="65" w:name="_Ref295853530"/>
+      <w:bookmarkStart w:id="87" w:name="__RefHeading___Toc2687_581131724"/>
+      <w:bookmarkStart w:id="88" w:name="_Toc355159835"/>
+      <w:bookmarkStart w:id="89" w:name="_Toc298168835"/>
+      <w:bookmarkStart w:id="90" w:name="_Ref295853530"/>
+      <w:bookmarkEnd w:id="87"/>
       <w:r>
         <w:rPr/>
         <w:t>WRITE_SECTOR</w:t>
       </w:r>
-      <w:bookmarkEnd w:id="63"/>
-      <w:bookmarkEnd w:id="64"/>
-      <w:bookmarkEnd w:id="65"/>
+      <w:bookmarkEnd w:id="88"/>
+      <w:bookmarkEnd w:id="89"/>
+      <w:bookmarkEnd w:id="90"/>
     </w:p>
     <w:p>
       <w:pPr>
@@ -10901,24 +11136,26 @@
         <w:pStyle w:val="Heading2"/>
         <w:rPr/>
       </w:pPr>
-      <w:bookmarkStart w:id="66" w:name="_Toc355159836"/>
-      <w:bookmarkStart w:id="67" w:name="_Toc298168836"/>
-      <w:bookmarkStart w:id="68" w:name="_Ref295895343"/>
-      <w:bookmarkStart w:id="69" w:name="_Ref295895322"/>
-      <w:bookmarkStart w:id="70" w:name="_Ref295895209"/>
-      <w:bookmarkStart w:id="71" w:name="_Ref295894987"/>
-      <w:bookmarkStart w:id="72" w:name="_Ref295847222"/>
+      <w:bookmarkStart w:id="91" w:name="__RefHeading___Toc2689_581131724"/>
+      <w:bookmarkStart w:id="92" w:name="_Toc355159836"/>
+      <w:bookmarkStart w:id="93" w:name="_Toc298168836"/>
+      <w:bookmarkStart w:id="94" w:name="_Ref295895343"/>
+      <w:bookmarkStart w:id="95" w:name="_Ref295895322"/>
+      <w:bookmarkStart w:id="96" w:name="_Ref295895209"/>
+      <w:bookmarkStart w:id="97" w:name="_Ref295894987"/>
+      <w:bookmarkStart w:id="98" w:name="_Ref295847222"/>
+      <w:bookmarkEnd w:id="91"/>
       <w:r>
         <w:rPr/>
         <w:t>ACK</w:t>
       </w:r>
-      <w:bookmarkEnd w:id="66"/>
-      <w:bookmarkEnd w:id="67"/>
-      <w:bookmarkEnd w:id="68"/>
-      <w:bookmarkEnd w:id="69"/>
-      <w:bookmarkEnd w:id="70"/>
-      <w:bookmarkEnd w:id="71"/>
-      <w:bookmarkEnd w:id="72"/>
+      <w:bookmarkEnd w:id="92"/>
+      <w:bookmarkEnd w:id="93"/>
+      <w:bookmarkEnd w:id="94"/>
+      <w:bookmarkEnd w:id="95"/>
+      <w:bookmarkEnd w:id="96"/>
+      <w:bookmarkEnd w:id="97"/>
+      <w:bookmarkEnd w:id="98"/>
     </w:p>
     <w:p>
       <w:pPr>
@@ -11089,26 +11326,28 @@
         <w:pStyle w:val="Heading2"/>
         <w:rPr/>
       </w:pPr>
-      <w:bookmarkStart w:id="73" w:name="_Toc355159837"/>
-      <w:bookmarkStart w:id="74" w:name="_Toc298168837"/>
-      <w:bookmarkStart w:id="75" w:name="_Ref295895352"/>
-      <w:bookmarkStart w:id="76" w:name="_Ref295895330"/>
-      <w:bookmarkStart w:id="77" w:name="_Ref295895216"/>
-      <w:bookmarkStart w:id="78" w:name="_Ref295894996"/>
-      <w:bookmarkStart w:id="79" w:name="_Ref295894970"/>
-      <w:bookmarkStart w:id="80" w:name="_Ref295847243"/>
+      <w:bookmarkStart w:id="99" w:name="__RefHeading___Toc2691_581131724"/>
+      <w:bookmarkStart w:id="100" w:name="_Toc355159837"/>
+      <w:bookmarkStart w:id="101" w:name="_Toc298168837"/>
+      <w:bookmarkStart w:id="102" w:name="_Ref295895352"/>
+      <w:bookmarkStart w:id="103" w:name="_Ref295895330"/>
+      <w:bookmarkStart w:id="104" w:name="_Ref295895216"/>
+      <w:bookmarkStart w:id="105" w:name="_Ref295894996"/>
+      <w:bookmarkStart w:id="106" w:name="_Ref295894970"/>
+      <w:bookmarkStart w:id="107" w:name="_Ref295847243"/>
+      <w:bookmarkEnd w:id="99"/>
       <w:r>
         <w:rPr/>
         <w:t>NAK</w:t>
       </w:r>
-      <w:bookmarkEnd w:id="73"/>
-      <w:bookmarkEnd w:id="74"/>
-      <w:bookmarkEnd w:id="75"/>
-      <w:bookmarkEnd w:id="76"/>
-      <w:bookmarkEnd w:id="77"/>
-      <w:bookmarkEnd w:id="78"/>
-      <w:bookmarkEnd w:id="79"/>
-      <w:bookmarkEnd w:id="80"/>
+      <w:bookmarkEnd w:id="100"/>
+      <w:bookmarkEnd w:id="101"/>
+      <w:bookmarkEnd w:id="102"/>
+      <w:bookmarkEnd w:id="103"/>
+      <w:bookmarkEnd w:id="104"/>
+      <w:bookmarkEnd w:id="105"/>
+      <w:bookmarkEnd w:id="106"/>
+      <w:bookmarkEnd w:id="107"/>
     </w:p>
     <w:p>
       <w:pPr>
@@ -11342,18 +11581,20 @@
         <w:pStyle w:val="Heading2"/>
         <w:rPr/>
       </w:pPr>
-      <w:bookmarkStart w:id="81" w:name="_Toc355159838"/>
-      <w:bookmarkStart w:id="82" w:name="_Toc298168838"/>
-      <w:bookmarkStart w:id="83" w:name="_Ref295894958"/>
-      <w:bookmarkStart w:id="84" w:name="_Ref295853469"/>
+      <w:bookmarkStart w:id="108" w:name="__RefHeading___Toc2693_581131724"/>
+      <w:bookmarkStart w:id="109" w:name="_Toc355159838"/>
+      <w:bookmarkStart w:id="110" w:name="_Toc298168838"/>
+      <w:bookmarkStart w:id="111" w:name="_Ref295894958"/>
+      <w:bookmarkStart w:id="112" w:name="_Ref295853469"/>
+      <w:bookmarkEnd w:id="108"/>
       <w:r>
         <w:rPr/>
         <w:t>SECTOR_DATA</w:t>
       </w:r>
-      <w:bookmarkEnd w:id="81"/>
-      <w:bookmarkEnd w:id="82"/>
-      <w:bookmarkEnd w:id="83"/>
-      <w:bookmarkEnd w:id="84"/>
+      <w:bookmarkEnd w:id="109"/>
+      <w:bookmarkEnd w:id="110"/>
+      <w:bookmarkEnd w:id="111"/>
+      <w:bookmarkEnd w:id="112"/>
     </w:p>
     <w:p>
       <w:pPr>
@@ -11572,16 +11813,18 @@
         <w:pStyle w:val="Heading2"/>
         <w:rPr/>
       </w:pPr>
-      <w:bookmarkStart w:id="85" w:name="_Toc355159839"/>
-      <w:bookmarkStart w:id="86" w:name="_Toc298168839"/>
-      <w:bookmarkStart w:id="87" w:name="_Ref295847035"/>
+      <w:bookmarkStart w:id="113" w:name="__RefHeading___Toc2695_581131724"/>
+      <w:bookmarkStart w:id="114" w:name="_Toc355159839"/>
+      <w:bookmarkStart w:id="115" w:name="_Toc298168839"/>
+      <w:bookmarkStart w:id="116" w:name="_Ref295847035"/>
+      <w:bookmarkEnd w:id="113"/>
       <w:r>
         <w:rPr/>
         <w:t>GET_DIRECTORY</w:t>
       </w:r>
-      <w:bookmarkEnd w:id="85"/>
-      <w:bookmarkEnd w:id="86"/>
-      <w:bookmarkEnd w:id="87"/>
+      <w:bookmarkEnd w:id="114"/>
+      <w:bookmarkEnd w:id="115"/>
+      <w:bookmarkEnd w:id="116"/>
     </w:p>
     <w:p>
       <w:pPr>
@@ -11815,18 +12058,20 @@
         <w:pStyle w:val="Heading2"/>
         <w:rPr/>
       </w:pPr>
-      <w:bookmarkStart w:id="88" w:name="_Toc355159840"/>
-      <w:bookmarkStart w:id="89" w:name="_Toc298168840"/>
-      <w:bookmarkStart w:id="90" w:name="_Ref295895182"/>
-      <w:bookmarkStart w:id="91" w:name="_Ref295853428"/>
+      <w:bookmarkStart w:id="117" w:name="__RefHeading___Toc2697_581131724"/>
+      <w:bookmarkStart w:id="118" w:name="_Toc355159840"/>
+      <w:bookmarkStart w:id="119" w:name="_Toc298168840"/>
+      <w:bookmarkStart w:id="120" w:name="_Ref295895182"/>
+      <w:bookmarkStart w:id="121" w:name="_Ref295853428"/>
+      <w:bookmarkEnd w:id="117"/>
       <w:r>
         <w:rPr/>
         <w:t>DIRECTORY_ENTRY</w:t>
       </w:r>
-      <w:bookmarkEnd w:id="88"/>
-      <w:bookmarkEnd w:id="89"/>
-      <w:bookmarkEnd w:id="90"/>
-      <w:bookmarkEnd w:id="91"/>
+      <w:bookmarkEnd w:id="118"/>
+      <w:bookmarkEnd w:id="119"/>
+      <w:bookmarkEnd w:id="120"/>
+      <w:bookmarkEnd w:id="121"/>
     </w:p>
     <w:p>
       <w:pPr>
@@ -12094,20 +12339,22 @@
         <w:pStyle w:val="Heading2"/>
         <w:rPr/>
       </w:pPr>
-      <w:bookmarkStart w:id="92" w:name="_Toc355159841"/>
-      <w:bookmarkStart w:id="93" w:name="_Toc298168841"/>
-      <w:bookmarkStart w:id="94" w:name="_Ref295895301"/>
-      <w:bookmarkStart w:id="95" w:name="_Ref295895195"/>
-      <w:bookmarkStart w:id="96" w:name="_Ref295853441"/>
+      <w:bookmarkStart w:id="122" w:name="__RefHeading___Toc2699_581131724"/>
+      <w:bookmarkStart w:id="123" w:name="_Toc355159841"/>
+      <w:bookmarkStart w:id="124" w:name="_Toc298168841"/>
+      <w:bookmarkStart w:id="125" w:name="_Ref295895301"/>
+      <w:bookmarkStart w:id="126" w:name="_Ref295895195"/>
+      <w:bookmarkStart w:id="127" w:name="_Ref295853441"/>
+      <w:bookmarkEnd w:id="122"/>
       <w:r>
         <w:rPr/>
         <w:t>DIRECTORY_END</w:t>
       </w:r>
-      <w:bookmarkEnd w:id="92"/>
-      <w:bookmarkEnd w:id="93"/>
-      <w:bookmarkEnd w:id="94"/>
-      <w:bookmarkEnd w:id="95"/>
-      <w:bookmarkEnd w:id="96"/>
+      <w:bookmarkEnd w:id="123"/>
+      <w:bookmarkEnd w:id="124"/>
+      <w:bookmarkEnd w:id="125"/>
+      <w:bookmarkEnd w:id="126"/>
+      <w:bookmarkEnd w:id="127"/>
     </w:p>
     <w:p>
       <w:pPr>
@@ -12278,16 +12525,18 @@
         <w:pStyle w:val="Heading2"/>
         <w:rPr/>
       </w:pPr>
-      <w:bookmarkStart w:id="97" w:name="_Toc355159842"/>
-      <w:bookmarkStart w:id="98" w:name="_Toc298168842"/>
-      <w:bookmarkStart w:id="99" w:name="_Ref295853398"/>
+      <w:bookmarkStart w:id="128" w:name="__RefHeading___Toc2701_581131724"/>
+      <w:bookmarkStart w:id="129" w:name="_Toc355159842"/>
+      <w:bookmarkStart w:id="130" w:name="_Toc298168842"/>
+      <w:bookmarkStart w:id="131" w:name="_Ref295853398"/>
+      <w:bookmarkEnd w:id="128"/>
       <w:r>
         <w:rPr/>
         <w:t>READ_FILE</w:t>
       </w:r>
-      <w:bookmarkEnd w:id="97"/>
-      <w:bookmarkEnd w:id="98"/>
-      <w:bookmarkEnd w:id="99"/>
+      <w:bookmarkEnd w:id="129"/>
+      <w:bookmarkEnd w:id="130"/>
+      <w:bookmarkEnd w:id="131"/>
     </w:p>
     <w:p>
       <w:pPr>
@@ -12618,16 +12867,18 @@
         <w:pStyle w:val="Heading2"/>
         <w:rPr/>
       </w:pPr>
-      <w:bookmarkStart w:id="100" w:name="_Toc355159843"/>
-      <w:bookmarkStart w:id="101" w:name="_Toc298168843"/>
-      <w:bookmarkStart w:id="102" w:name="_Ref295853492"/>
+      <w:bookmarkStart w:id="132" w:name="__RefHeading___Toc2703_581131724"/>
+      <w:bookmarkStart w:id="133" w:name="_Toc355159843"/>
+      <w:bookmarkStart w:id="134" w:name="_Toc298168843"/>
+      <w:bookmarkStart w:id="135" w:name="_Ref295853492"/>
+      <w:bookmarkEnd w:id="132"/>
       <w:r>
         <w:rPr/>
         <w:t>READ_BYTES</w:t>
       </w:r>
-      <w:bookmarkEnd w:id="100"/>
-      <w:bookmarkEnd w:id="101"/>
-      <w:bookmarkEnd w:id="102"/>
+      <w:bookmarkEnd w:id="133"/>
+      <w:bookmarkEnd w:id="134"/>
+      <w:bookmarkEnd w:id="135"/>
     </w:p>
     <w:p>
       <w:pPr>
@@ -12876,16 +13127,18 @@
         <w:pStyle w:val="Heading2"/>
         <w:rPr/>
       </w:pPr>
-      <w:bookmarkStart w:id="103" w:name="_Toc355159844"/>
-      <w:bookmarkStart w:id="104" w:name="_Toc298168844"/>
-      <w:bookmarkStart w:id="105" w:name="_Ref295853548"/>
+      <w:bookmarkStart w:id="136" w:name="__RefHeading___Toc2705_581131724"/>
+      <w:bookmarkStart w:id="137" w:name="_Toc355159844"/>
+      <w:bookmarkStart w:id="138" w:name="_Toc298168844"/>
+      <w:bookmarkStart w:id="139" w:name="_Ref295853548"/>
+      <w:bookmarkEnd w:id="136"/>
       <w:r>
         <w:rPr/>
         <w:t>FILE_DATA</w:t>
       </w:r>
-      <w:bookmarkEnd w:id="103"/>
-      <w:bookmarkEnd w:id="104"/>
-      <w:bookmarkEnd w:id="105"/>
+      <w:bookmarkEnd w:id="137"/>
+      <w:bookmarkEnd w:id="138"/>
+      <w:bookmarkEnd w:id="139"/>
     </w:p>
     <w:p>
       <w:pPr>
@@ -13134,15 +13387,16 @@
         <w:pStyle w:val="Heading2"/>
         <w:rPr/>
       </w:pPr>
-      <w:bookmarkStart w:id="106" w:name="_Ref295847067"/>
-      <w:bookmarkStart w:id="107" w:name="_Toc355159845"/>
-      <w:bookmarkStart w:id="108" w:name="_Ref298845724"/>
+      <w:bookmarkStart w:id="140" w:name="__RefHeading___Toc2707_581131724"/>
+      <w:bookmarkStart w:id="141" w:name="_Toc355159845"/>
+      <w:bookmarkStart w:id="142" w:name="_Ref298845724"/>
+      <w:bookmarkEnd w:id="140"/>
       <w:r>
         <w:rPr/>
         <w:t>WRITE_FILE</w:t>
       </w:r>
-      <w:bookmarkEnd w:id="107"/>
-      <w:bookmarkEnd w:id="108"/>
+      <w:bookmarkEnd w:id="141"/>
+      <w:bookmarkEnd w:id="142"/>
     </w:p>
     <w:p>
       <w:pPr>
@@ -13467,14 +13721,16 @@
         <w:pStyle w:val="Heading2"/>
         <w:rPr/>
       </w:pPr>
-      <w:bookmarkStart w:id="109" w:name="_Toc355159846"/>
-      <w:bookmarkStart w:id="110" w:name="_Ref298845903"/>
+      <w:bookmarkStart w:id="143" w:name="__RefHeading___Toc2709_581131724"/>
+      <w:bookmarkStart w:id="144" w:name="_Toc355159846"/>
+      <w:bookmarkStart w:id="145" w:name="_Ref298845903"/>
+      <w:bookmarkEnd w:id="143"/>
       <w:r>
         <w:rPr/>
         <w:t>WRITE_BYTES</w:t>
       </w:r>
-      <w:bookmarkEnd w:id="109"/>
-      <w:bookmarkEnd w:id="110"/>
+      <w:bookmarkEnd w:id="144"/>
+      <w:bookmarkEnd w:id="145"/>
     </w:p>
     <w:p>
       <w:pPr>
@@ -13844,14 +14100,16 @@
         <w:pStyle w:val="Heading2"/>
         <w:rPr/>
       </w:pPr>
-      <w:bookmarkStart w:id="111" w:name="_Toc355159847"/>
-      <w:bookmarkStart w:id="112" w:name="_Ref313039380"/>
+      <w:bookmarkStart w:id="146" w:name="__RefHeading___Toc2711_581131724"/>
+      <w:bookmarkStart w:id="147" w:name="_Toc355159847"/>
+      <w:bookmarkStart w:id="148" w:name="_Ref313039380"/>
+      <w:bookmarkEnd w:id="146"/>
       <w:r>
         <w:rPr/>
         <w:t>SAVE_CONFIG</w:t>
       </w:r>
-      <w:bookmarkEnd w:id="111"/>
-      <w:bookmarkEnd w:id="112"/>
+      <w:bookmarkEnd w:id="147"/>
+      <w:bookmarkEnd w:id="148"/>
     </w:p>
     <w:p>
       <w:pPr>
@@ -14079,16 +14337,18 @@
         <w:pStyle w:val="Heading2"/>
         <w:rPr/>
       </w:pPr>
-      <w:bookmarkStart w:id="113" w:name="_Ref295847067"/>
-      <w:bookmarkStart w:id="114" w:name="_Toc355159848"/>
-      <w:bookmarkStart w:id="115" w:name="_Toc298168846"/>
+      <w:bookmarkStart w:id="149" w:name="__RefHeading___Toc2713_581131724"/>
+      <w:bookmarkStart w:id="150" w:name="_Ref295847067"/>
+      <w:bookmarkStart w:id="151" w:name="_Toc355159848"/>
+      <w:bookmarkStart w:id="152" w:name="_Toc298168846"/>
+      <w:bookmarkEnd w:id="149"/>
       <w:r>
         <w:rPr/>
         <w:t>GET_DRIVE_STATUS</w:t>
       </w:r>
-      <w:bookmarkEnd w:id="113"/>
-      <w:bookmarkEnd w:id="114"/>
-      <w:bookmarkEnd w:id="115"/>
+      <w:bookmarkEnd w:id="150"/>
+      <w:bookmarkEnd w:id="151"/>
+      <w:bookmarkEnd w:id="152"/>
     </w:p>
     <w:p>
       <w:pPr>
@@ -14328,16 +14588,18 @@
         <w:pStyle w:val="Heading2"/>
         <w:rPr/>
       </w:pPr>
-      <w:bookmarkStart w:id="116" w:name="_Toc355159849"/>
-      <w:bookmarkStart w:id="117" w:name="_Toc298168847"/>
-      <w:bookmarkStart w:id="118" w:name="_Ref295853563"/>
+      <w:bookmarkStart w:id="153" w:name="__RefHeading___Toc2715_581131724"/>
+      <w:bookmarkStart w:id="154" w:name="_Toc355159849"/>
+      <w:bookmarkStart w:id="155" w:name="_Toc298168847"/>
+      <w:bookmarkStart w:id="156" w:name="_Ref295853563"/>
+      <w:bookmarkEnd w:id="153"/>
       <w:r>
         <w:rPr/>
         <w:t>DRIVE_STATUS</w:t>
       </w:r>
-      <w:bookmarkEnd w:id="116"/>
-      <w:bookmarkEnd w:id="117"/>
-      <w:bookmarkEnd w:id="118"/>
+      <w:bookmarkEnd w:id="154"/>
+      <w:bookmarkEnd w:id="155"/>
+      <w:bookmarkEnd w:id="156"/>
     </w:p>
     <w:p>
       <w:pPr>
@@ -14680,16 +14942,18 @@
         <w:pStyle w:val="Heading2"/>
         <w:rPr/>
       </w:pPr>
-      <w:bookmarkStart w:id="119" w:name="_Toc355159850"/>
-      <w:bookmarkStart w:id="120" w:name="_Toc298168848"/>
-      <w:bookmarkStart w:id="121" w:name="_Ref295888813"/>
+      <w:bookmarkStart w:id="157" w:name="__RefHeading___Toc2717_581131724"/>
+      <w:bookmarkStart w:id="158" w:name="_Toc355159850"/>
+      <w:bookmarkStart w:id="159" w:name="_Toc298168848"/>
+      <w:bookmarkStart w:id="160" w:name="_Ref295888813"/>
+      <w:bookmarkEnd w:id="157"/>
       <w:r>
         <w:rPr/>
         <w:t>GET_MOUNTED LIST</w:t>
       </w:r>
-      <w:bookmarkEnd w:id="119"/>
-      <w:bookmarkEnd w:id="120"/>
-      <w:bookmarkEnd w:id="121"/>
+      <w:bookmarkEnd w:id="158"/>
+      <w:bookmarkEnd w:id="159"/>
+      <w:bookmarkEnd w:id="160"/>
     </w:p>
     <w:p>
       <w:pPr>
@@ -14914,16 +15178,18 @@
         <w:pStyle w:val="Heading2"/>
         <w:rPr/>
       </w:pPr>
-      <w:bookmarkStart w:id="122" w:name="_Toc355159851"/>
-      <w:bookmarkStart w:id="123" w:name="_Toc298168849"/>
-      <w:bookmarkStart w:id="124" w:name="_Ref295889038"/>
+      <w:bookmarkStart w:id="161" w:name="__RefHeading___Toc2719_581131724"/>
+      <w:bookmarkStart w:id="162" w:name="_Toc355159851"/>
+      <w:bookmarkStart w:id="163" w:name="_Toc298168849"/>
+      <w:bookmarkStart w:id="164" w:name="_Ref295889038"/>
+      <w:bookmarkEnd w:id="161"/>
       <w:r>
         <w:rPr/>
         <w:t>MOUNT_INFO</w:t>
       </w:r>
-      <w:bookmarkEnd w:id="122"/>
-      <w:bookmarkEnd w:id="123"/>
-      <w:bookmarkEnd w:id="124"/>
+      <w:bookmarkEnd w:id="162"/>
+      <w:bookmarkEnd w:id="163"/>
+      <w:bookmarkEnd w:id="164"/>
     </w:p>
     <w:p>
       <w:pPr>
@@ -15269,16 +15535,18 @@
         <w:pStyle w:val="Heading2"/>
         <w:rPr/>
       </w:pPr>
-      <w:bookmarkStart w:id="125" w:name="_Toc355159852"/>
-      <w:bookmarkStart w:id="126" w:name="_Toc298168850"/>
-      <w:bookmarkStart w:id="127" w:name="_Ref295889404"/>
+      <w:bookmarkStart w:id="165" w:name="__RefHeading___Toc2721_581131724"/>
+      <w:bookmarkStart w:id="166" w:name="_Toc355159852"/>
+      <w:bookmarkStart w:id="167" w:name="_Toc298168850"/>
+      <w:bookmarkStart w:id="168" w:name="_Ref295889404"/>
+      <w:bookmarkEnd w:id="165"/>
       <w:r>
         <w:rPr/>
         <w:t>FILE_MOUNT</w:t>
       </w:r>
-      <w:bookmarkEnd w:id="125"/>
-      <w:bookmarkEnd w:id="126"/>
-      <w:bookmarkEnd w:id="127"/>
+      <w:bookmarkEnd w:id="166"/>
+      <w:bookmarkEnd w:id="167"/>
+      <w:bookmarkEnd w:id="168"/>
     </w:p>
     <w:p>
       <w:pPr>
@@ -15379,10 +15647,10 @@
       </w:tblPr>
       <w:tblGrid>
         <w:gridCol w:w="1287"/>
-        <w:gridCol w:w="1354"/>
-        <w:gridCol w:w="1382"/>
-        <w:gridCol w:w="1331"/>
-        <w:gridCol w:w="1415"/>
+        <w:gridCol w:w="1353"/>
+        <w:gridCol w:w="1383"/>
+        <w:gridCol w:w="1332"/>
+        <w:gridCol w:w="1414"/>
         <w:gridCol w:w="1366"/>
       </w:tblGrid>
       <w:tr>
@@ -15410,7 +15678,7 @@
         </w:tc>
         <w:tc>
           <w:tcPr>
-            <w:tcW w:w="1354" w:type="dxa"/>
+            <w:tcW w:w="1353" w:type="dxa"/>
             <w:tcBorders>
               <w:top w:val="nil"/>
               <w:left w:val="nil"/>
@@ -15431,7 +15699,7 @@
         </w:tc>
         <w:tc>
           <w:tcPr>
-            <w:tcW w:w="1382" w:type="dxa"/>
+            <w:tcW w:w="1383" w:type="dxa"/>
             <w:tcBorders>
               <w:top w:val="nil"/>
               <w:left w:val="nil"/>
@@ -15452,7 +15720,7 @@
         </w:tc>
         <w:tc>
           <w:tcPr>
-            <w:tcW w:w="1331" w:type="dxa"/>
+            <w:tcW w:w="1332" w:type="dxa"/>
             <w:tcBorders>
               <w:top w:val="nil"/>
               <w:left w:val="nil"/>
@@ -15473,7 +15741,7 @@
         </w:tc>
         <w:tc>
           <w:tcPr>
-            <w:tcW w:w="1415" w:type="dxa"/>
+            <w:tcW w:w="1414" w:type="dxa"/>
             <w:tcBorders>
               <w:top w:val="nil"/>
               <w:left w:val="nil"/>
@@ -15538,7 +15806,7 @@
         </w:tc>
         <w:tc>
           <w:tcPr>
-            <w:tcW w:w="1354" w:type="dxa"/>
+            <w:tcW w:w="1353" w:type="dxa"/>
             <w:tcBorders/>
           </w:tcPr>
           <w:p>
@@ -15555,7 +15823,7 @@
         </w:tc>
         <w:tc>
           <w:tcPr>
-            <w:tcW w:w="1382" w:type="dxa"/>
+            <w:tcW w:w="1383" w:type="dxa"/>
             <w:tcBorders/>
           </w:tcPr>
           <w:p>
@@ -15572,7 +15840,7 @@
         </w:tc>
         <w:tc>
           <w:tcPr>
-            <w:tcW w:w="1331" w:type="dxa"/>
+            <w:tcW w:w="1332" w:type="dxa"/>
             <w:tcBorders/>
           </w:tcPr>
           <w:p>
@@ -15589,7 +15857,7 @@
         </w:tc>
         <w:tc>
           <w:tcPr>
-            <w:tcW w:w="1415" w:type="dxa"/>
+            <w:tcW w:w="1414" w:type="dxa"/>
             <w:tcBorders/>
           </w:tcPr>
           <w:p>
@@ -15678,16 +15946,18 @@
         <w:pStyle w:val="Heading2"/>
         <w:rPr/>
       </w:pPr>
-      <w:bookmarkStart w:id="128" w:name="_Toc355159853"/>
-      <w:bookmarkStart w:id="129" w:name="_Toc298168851"/>
-      <w:bookmarkStart w:id="130" w:name="_Ref295889416"/>
+      <w:bookmarkStart w:id="169" w:name="__RefHeading___Toc2723_581131724"/>
+      <w:bookmarkStart w:id="170" w:name="_Toc355159853"/>
+      <w:bookmarkStart w:id="171" w:name="_Toc298168851"/>
+      <w:bookmarkStart w:id="172" w:name="_Ref295889416"/>
+      <w:bookmarkEnd w:id="169"/>
       <w:r>
         <w:rPr/>
         <w:t>FILE_UNMOUNT</w:t>
       </w:r>
-      <w:bookmarkEnd w:id="128"/>
-      <w:bookmarkEnd w:id="129"/>
-      <w:bookmarkEnd w:id="130"/>
+      <w:bookmarkEnd w:id="170"/>
+      <w:bookmarkEnd w:id="171"/>
+      <w:bookmarkEnd w:id="172"/>
     </w:p>
     <w:p>
       <w:pPr>
@@ -15951,16 +16221,18 @@
         <w:pStyle w:val="Heading2"/>
         <w:rPr/>
       </w:pPr>
-      <w:bookmarkStart w:id="131" w:name="_Toc355159854"/>
-      <w:bookmarkStart w:id="132" w:name="_Toc298168852"/>
-      <w:bookmarkStart w:id="133" w:name="_Ref296315170"/>
+      <w:bookmarkStart w:id="173" w:name="__RefHeading___Toc2725_581131724"/>
+      <w:bookmarkStart w:id="174" w:name="_Toc355159854"/>
+      <w:bookmarkStart w:id="175" w:name="_Toc298168852"/>
+      <w:bookmarkStart w:id="176" w:name="_Ref296315170"/>
+      <w:bookmarkEnd w:id="173"/>
       <w:r>
         <w:rPr/>
         <w:t>GET_CLOCK</w:t>
       </w:r>
-      <w:bookmarkEnd w:id="131"/>
-      <w:bookmarkEnd w:id="132"/>
-      <w:bookmarkEnd w:id="133"/>
+      <w:bookmarkEnd w:id="174"/>
+      <w:bookmarkEnd w:id="175"/>
+      <w:bookmarkEnd w:id="176"/>
     </w:p>
     <w:p>
       <w:pPr>
@@ -16185,16 +16457,18 @@
         <w:pStyle w:val="Heading2"/>
         <w:rPr/>
       </w:pPr>
-      <w:bookmarkStart w:id="134" w:name="_Toc355159855"/>
-      <w:bookmarkStart w:id="135" w:name="_Toc298168853"/>
-      <w:bookmarkStart w:id="136" w:name="_Ref296315443"/>
+      <w:bookmarkStart w:id="177" w:name="__RefHeading___Toc2727_581131724"/>
+      <w:bookmarkStart w:id="178" w:name="_Toc355159855"/>
+      <w:bookmarkStart w:id="179" w:name="_Toc298168853"/>
+      <w:bookmarkStart w:id="180" w:name="_Ref296315443"/>
+      <w:bookmarkEnd w:id="177"/>
       <w:r>
         <w:rPr/>
         <w:t>CLOCK_DATA</w:t>
       </w:r>
-      <w:bookmarkEnd w:id="134"/>
-      <w:bookmarkEnd w:id="135"/>
-      <w:bookmarkEnd w:id="136"/>
+      <w:bookmarkEnd w:id="178"/>
+      <w:bookmarkEnd w:id="179"/>
+      <w:bookmarkEnd w:id="180"/>
     </w:p>
     <w:p>
       <w:pPr>
@@ -16244,12 +16518,12 @@
         <w:gridCol w:w="717"/>
         <w:gridCol w:w="962"/>
         <w:gridCol w:w="797"/>
-        <w:gridCol w:w="841"/>
-        <w:gridCol w:w="840"/>
-        <w:gridCol w:w="740"/>
-        <w:gridCol w:w="634"/>
-        <w:gridCol w:w="623"/>
-        <w:gridCol w:w="752"/>
+        <w:gridCol w:w="843"/>
+        <w:gridCol w:w="838"/>
+        <w:gridCol w:w="742"/>
+        <w:gridCol w:w="633"/>
+        <w:gridCol w:w="624"/>
+        <w:gridCol w:w="750"/>
       </w:tblGrid>
       <w:tr>
         <w:trPr/>
@@ -16339,7 +16613,7 @@
         </w:tc>
         <w:tc>
           <w:tcPr>
-            <w:tcW w:w="841" w:type="dxa"/>
+            <w:tcW w:w="843" w:type="dxa"/>
             <w:tcBorders>
               <w:top w:val="nil"/>
               <w:left w:val="nil"/>
@@ -16360,7 +16634,7 @@
         </w:tc>
         <w:tc>
           <w:tcPr>
-            <w:tcW w:w="840" w:type="dxa"/>
+            <w:tcW w:w="838" w:type="dxa"/>
             <w:tcBorders>
               <w:top w:val="nil"/>
               <w:left w:val="nil"/>
@@ -16381,7 +16655,7 @@
         </w:tc>
         <w:tc>
           <w:tcPr>
-            <w:tcW w:w="740" w:type="dxa"/>
+            <w:tcW w:w="742" w:type="dxa"/>
             <w:tcBorders>
               <w:top w:val="nil"/>
               <w:left w:val="nil"/>
@@ -16402,7 +16676,7 @@
         </w:tc>
         <w:tc>
           <w:tcPr>
-            <w:tcW w:w="634" w:type="dxa"/>
+            <w:tcW w:w="633" w:type="dxa"/>
             <w:tcBorders>
               <w:top w:val="nil"/>
               <w:left w:val="nil"/>
@@ -16423,7 +16697,7 @@
         </w:tc>
         <w:tc>
           <w:tcPr>
-            <w:tcW w:w="623" w:type="dxa"/>
+            <w:tcW w:w="624" w:type="dxa"/>
             <w:tcBorders>
               <w:top w:val="nil"/>
               <w:left w:val="nil"/>
@@ -16444,7 +16718,7 @@
         </w:tc>
         <w:tc>
           <w:tcPr>
-            <w:tcW w:w="752" w:type="dxa"/>
+            <w:tcW w:w="750" w:type="dxa"/>
             <w:tcBorders>
               <w:top w:val="nil"/>
               <w:left w:val="nil"/>
@@ -16539,7 +16813,7 @@
         </w:tc>
         <w:tc>
           <w:tcPr>
-            <w:tcW w:w="841" w:type="dxa"/>
+            <w:tcW w:w="843" w:type="dxa"/>
             <w:tcBorders/>
           </w:tcPr>
           <w:p>
@@ -16556,7 +16830,7 @@
         </w:tc>
         <w:tc>
           <w:tcPr>
-            <w:tcW w:w="840" w:type="dxa"/>
+            <w:tcW w:w="838" w:type="dxa"/>
             <w:tcBorders/>
           </w:tcPr>
           <w:p>
@@ -16573,7 +16847,7 @@
         </w:tc>
         <w:tc>
           <w:tcPr>
-            <w:tcW w:w="740" w:type="dxa"/>
+            <w:tcW w:w="742" w:type="dxa"/>
             <w:tcBorders/>
           </w:tcPr>
           <w:p>
@@ -16590,7 +16864,7 @@
         </w:tc>
         <w:tc>
           <w:tcPr>
-            <w:tcW w:w="634" w:type="dxa"/>
+            <w:tcW w:w="633" w:type="dxa"/>
             <w:tcBorders/>
           </w:tcPr>
           <w:p>
@@ -16607,7 +16881,7 @@
         </w:tc>
         <w:tc>
           <w:tcPr>
-            <w:tcW w:w="623" w:type="dxa"/>
+            <w:tcW w:w="624" w:type="dxa"/>
             <w:tcBorders/>
           </w:tcPr>
           <w:p>
@@ -16624,7 +16898,7 @@
         </w:tc>
         <w:tc>
           <w:tcPr>
-            <w:tcW w:w="752" w:type="dxa"/>
+            <w:tcW w:w="750" w:type="dxa"/>
             <w:tcBorders/>
           </w:tcPr>
           <w:p>
@@ -16828,16 +17102,18 @@
         <w:pStyle w:val="Heading2"/>
         <w:rPr/>
       </w:pPr>
-      <w:bookmarkStart w:id="137" w:name="_Toc355159856"/>
-      <w:bookmarkStart w:id="138" w:name="_Toc298168854"/>
-      <w:bookmarkStart w:id="139" w:name="_Ref296354045"/>
+      <w:bookmarkStart w:id="181" w:name="__RefHeading___Toc2729_581131724"/>
+      <w:bookmarkStart w:id="182" w:name="_Toc355159856"/>
+      <w:bookmarkStart w:id="183" w:name="_Toc298168854"/>
+      <w:bookmarkStart w:id="184" w:name="_Ref296354045"/>
+      <w:bookmarkEnd w:id="181"/>
       <w:r>
         <w:rPr/>
         <w:t>SET_CLOCK</w:t>
       </w:r>
-      <w:bookmarkEnd w:id="137"/>
-      <w:bookmarkEnd w:id="138"/>
-      <w:bookmarkEnd w:id="139"/>
+      <w:bookmarkEnd w:id="182"/>
+      <w:bookmarkEnd w:id="183"/>
+      <w:bookmarkEnd w:id="184"/>
     </w:p>
     <w:p>
       <w:pPr>
@@ -16937,22 +17213,22 @@
         <w:tblLook w:val="04a0" w:noHBand="0" w:noVBand="1" w:firstColumn="1" w:lastRow="0" w:lastColumn="0" w:firstRow="1"/>
       </w:tblPr>
       <w:tblGrid>
-        <w:gridCol w:w="1227"/>
-        <w:gridCol w:w="718"/>
+        <w:gridCol w:w="1226"/>
+        <w:gridCol w:w="719"/>
         <w:gridCol w:w="962"/>
         <w:gridCol w:w="796"/>
         <w:gridCol w:w="842"/>
-        <w:gridCol w:w="840"/>
-        <w:gridCol w:w="740"/>
-        <w:gridCol w:w="634"/>
-        <w:gridCol w:w="623"/>
-        <w:gridCol w:w="752"/>
+        <w:gridCol w:w="841"/>
+        <w:gridCol w:w="739"/>
+        <w:gridCol w:w="635"/>
+        <w:gridCol w:w="624"/>
+        <w:gridCol w:w="750"/>
       </w:tblGrid>
       <w:tr>
         <w:trPr/>
         <w:tc>
           <w:tcPr>
-            <w:tcW w:w="1227" w:type="dxa"/>
+            <w:tcW w:w="1226" w:type="dxa"/>
             <w:tcBorders>
               <w:top w:val="nil"/>
               <w:left w:val="nil"/>
@@ -16973,7 +17249,7 @@
         </w:tc>
         <w:tc>
           <w:tcPr>
-            <w:tcW w:w="718" w:type="dxa"/>
+            <w:tcW w:w="719" w:type="dxa"/>
             <w:tcBorders>
               <w:top w:val="nil"/>
               <w:left w:val="nil"/>
@@ -17057,7 +17333,7 @@
         </w:tc>
         <w:tc>
           <w:tcPr>
-            <w:tcW w:w="840" w:type="dxa"/>
+            <w:tcW w:w="841" w:type="dxa"/>
             <w:tcBorders>
               <w:top w:val="nil"/>
               <w:left w:val="nil"/>
@@ -17078,7 +17354,7 @@
         </w:tc>
         <w:tc>
           <w:tcPr>
-            <w:tcW w:w="740" w:type="dxa"/>
+            <w:tcW w:w="739" w:type="dxa"/>
             <w:tcBorders>
               <w:top w:val="nil"/>
               <w:left w:val="nil"/>
@@ -17099,7 +17375,7 @@
         </w:tc>
         <w:tc>
           <w:tcPr>
-            <w:tcW w:w="634" w:type="dxa"/>
+            <w:tcW w:w="635" w:type="dxa"/>
             <w:tcBorders>
               <w:top w:val="nil"/>
               <w:left w:val="nil"/>
@@ -17120,7 +17396,7 @@
         </w:tc>
         <w:tc>
           <w:tcPr>
-            <w:tcW w:w="623" w:type="dxa"/>
+            <w:tcW w:w="624" w:type="dxa"/>
             <w:tcBorders>
               <w:top w:val="nil"/>
               <w:left w:val="nil"/>
@@ -17141,7 +17417,7 @@
         </w:tc>
         <w:tc>
           <w:tcPr>
-            <w:tcW w:w="752" w:type="dxa"/>
+            <w:tcW w:w="750" w:type="dxa"/>
             <w:tcBorders>
               <w:top w:val="nil"/>
               <w:left w:val="nil"/>
@@ -17165,7 +17441,7 @@
         <w:trPr/>
         <w:tc>
           <w:tcPr>
-            <w:tcW w:w="1227" w:type="dxa"/>
+            <w:tcW w:w="1226" w:type="dxa"/>
             <w:tcBorders>
               <w:top w:val="nil"/>
               <w:left w:val="nil"/>
@@ -17185,7 +17461,7 @@
         </w:tc>
         <w:tc>
           <w:tcPr>
-            <w:tcW w:w="718" w:type="dxa"/>
+            <w:tcW w:w="719" w:type="dxa"/>
             <w:tcBorders/>
           </w:tcPr>
           <w:p>
@@ -17253,7 +17529,7 @@
         </w:tc>
         <w:tc>
           <w:tcPr>
-            <w:tcW w:w="840" w:type="dxa"/>
+            <w:tcW w:w="841" w:type="dxa"/>
             <w:tcBorders/>
           </w:tcPr>
           <w:p>
@@ -17270,7 +17546,7 @@
         </w:tc>
         <w:tc>
           <w:tcPr>
-            <w:tcW w:w="740" w:type="dxa"/>
+            <w:tcW w:w="739" w:type="dxa"/>
             <w:tcBorders/>
           </w:tcPr>
           <w:p>
@@ -17287,7 +17563,7 @@
         </w:tc>
         <w:tc>
           <w:tcPr>
-            <w:tcW w:w="634" w:type="dxa"/>
+            <w:tcW w:w="635" w:type="dxa"/>
             <w:tcBorders/>
           </w:tcPr>
           <w:p>
@@ -17304,7 +17580,7 @@
         </w:tc>
         <w:tc>
           <w:tcPr>
-            <w:tcW w:w="623" w:type="dxa"/>
+            <w:tcW w:w="624" w:type="dxa"/>
             <w:tcBorders/>
           </w:tcPr>
           <w:p>
@@ -17321,7 +17597,7 @@
         </w:tc>
         <w:tc>
           <w:tcPr>
-            <w:tcW w:w="752" w:type="dxa"/>
+            <w:tcW w:w="750" w:type="dxa"/>
             <w:tcBorders/>
           </w:tcPr>
           <w:p>
@@ -17398,14 +17674,16 @@
         <w:pStyle w:val="Heading2"/>
         <w:rPr/>
       </w:pPr>
-      <w:bookmarkStart w:id="140" w:name="_Toc355159857"/>
-      <w:bookmarkStart w:id="141" w:name="_Ref329623869"/>
+      <w:bookmarkStart w:id="185" w:name="__RefHeading___Toc2731_581131724"/>
+      <w:bookmarkStart w:id="186" w:name="_Toc355159857"/>
+      <w:bookmarkStart w:id="187" w:name="_Ref329623869"/>
+      <w:bookmarkEnd w:id="185"/>
       <w:r>
         <w:rPr/>
         <w:t>SET_TIMER</w:t>
       </w:r>
-      <w:bookmarkEnd w:id="140"/>
-      <w:bookmarkEnd w:id="141"/>
+      <w:bookmarkEnd w:id="186"/>
+      <w:bookmarkEnd w:id="187"/>
     </w:p>
     <w:p>
       <w:pPr>
@@ -18170,12 +18448,14 @@
         <w:pStyle w:val="Heading2"/>
         <w:rPr/>
       </w:pPr>
-      <w:bookmarkStart w:id="142" w:name="_Toc355159858"/>
+      <w:bookmarkStart w:id="188" w:name="__RefHeading___Toc2733_581131724"/>
+      <w:bookmarkStart w:id="189" w:name="_Toc355159858"/>
+      <w:bookmarkEnd w:id="188"/>
       <w:r>
         <w:rPr/>
         <w:t>READ_SECTOR_LONG</w:t>
       </w:r>
-      <w:bookmarkEnd w:id="142"/>
+      <w:bookmarkEnd w:id="189"/>
     </w:p>
     <w:p>
       <w:pPr>
@@ -18279,9 +18559,9 @@
         <w:gridCol w:w="840"/>
         <w:gridCol w:w="803"/>
         <w:gridCol w:w="976"/>
-        <w:gridCol w:w="1064"/>
-        <w:gridCol w:w="990"/>
-        <w:gridCol w:w="990"/>
+        <w:gridCol w:w="1065"/>
+        <w:gridCol w:w="991"/>
+        <w:gridCol w:w="988"/>
         <w:gridCol w:w="989"/>
       </w:tblGrid>
       <w:tr>
@@ -18372,7 +18652,7 @@
         </w:tc>
         <w:tc>
           <w:tcPr>
-            <w:tcW w:w="1064" w:type="dxa"/>
+            <w:tcW w:w="1065" w:type="dxa"/>
             <w:tcBorders>
               <w:top w:val="nil"/>
               <w:left w:val="nil"/>
@@ -18393,7 +18673,7 @@
         </w:tc>
         <w:tc>
           <w:tcPr>
-            <w:tcW w:w="990" w:type="dxa"/>
+            <w:tcW w:w="991" w:type="dxa"/>
             <w:tcBorders>
               <w:top w:val="nil"/>
               <w:left w:val="nil"/>
@@ -18414,7 +18694,7 @@
         </w:tc>
         <w:tc>
           <w:tcPr>
-            <w:tcW w:w="990" w:type="dxa"/>
+            <w:tcW w:w="988" w:type="dxa"/>
             <w:tcBorders>
               <w:top w:val="nil"/>
               <w:left w:val="nil"/>
@@ -18530,7 +18810,7 @@
         </w:tc>
         <w:tc>
           <w:tcPr>
-            <w:tcW w:w="1064" w:type="dxa"/>
+            <w:tcW w:w="1065" w:type="dxa"/>
             <w:tcBorders/>
           </w:tcPr>
           <w:p>
@@ -18547,7 +18827,7 @@
         </w:tc>
         <w:tc>
           <w:tcPr>
-            <w:tcW w:w="990" w:type="dxa"/>
+            <w:tcW w:w="991" w:type="dxa"/>
             <w:tcBorders/>
           </w:tcPr>
           <w:p>
@@ -18564,7 +18844,7 @@
         </w:tc>
         <w:tc>
           <w:tcPr>
-            <w:tcW w:w="990" w:type="dxa"/>
+            <w:tcW w:w="988" w:type="dxa"/>
             <w:tcBorders/>
           </w:tcPr>
           <w:p>
@@ -18705,12 +18985,14 @@
         <w:pStyle w:val="Heading2"/>
         <w:rPr/>
       </w:pPr>
-      <w:bookmarkStart w:id="143" w:name="_Toc355159859"/>
+      <w:bookmarkStart w:id="190" w:name="__RefHeading___Toc2735_581131724"/>
+      <w:bookmarkStart w:id="191" w:name="_Toc355159859"/>
+      <w:bookmarkEnd w:id="190"/>
       <w:r>
         <w:rPr/>
         <w:t>WRITE_SECTOR_LONG</w:t>
       </w:r>
-      <w:bookmarkEnd w:id="143"/>
+      <w:bookmarkEnd w:id="191"/>
     </w:p>
     <w:p>
       <w:pPr>
@@ -18814,9 +19096,9 @@
         <w:gridCol w:w="658"/>
         <w:gridCol w:w="791"/>
         <w:gridCol w:w="866"/>
-        <w:gridCol w:w="1186"/>
+        <w:gridCol w:w="1187"/>
         <w:gridCol w:w="905"/>
-        <w:gridCol w:w="918"/>
+        <w:gridCol w:w="917"/>
         <w:gridCol w:w="867"/>
         <w:gridCol w:w="709"/>
       </w:tblGrid>
@@ -18908,7 +19190,7 @@
         </w:tc>
         <w:tc>
           <w:tcPr>
-            <w:tcW w:w="1186" w:type="dxa"/>
+            <w:tcW w:w="1187" w:type="dxa"/>
             <w:tcBorders>
               <w:top w:val="nil"/>
               <w:left w:val="nil"/>
@@ -18950,7 +19232,7 @@
         </w:tc>
         <w:tc>
           <w:tcPr>
-            <w:tcW w:w="918" w:type="dxa"/>
+            <w:tcW w:w="917" w:type="dxa"/>
             <w:tcBorders>
               <w:top w:val="nil"/>
               <w:left w:val="nil"/>
@@ -19087,7 +19369,7 @@
         </w:tc>
         <w:tc>
           <w:tcPr>
-            <w:tcW w:w="1186" w:type="dxa"/>
+            <w:tcW w:w="1187" w:type="dxa"/>
             <w:tcBorders/>
           </w:tcPr>
           <w:p>
@@ -19121,7 +19403,7 @@
         </w:tc>
         <w:tc>
           <w:tcPr>
-            <w:tcW w:w="918" w:type="dxa"/>
+            <w:tcW w:w="917" w:type="dxa"/>
             <w:tcBorders/>
           </w:tcPr>
           <w:p>
@@ -19358,7 +19640,7 @@
           </w:r>
           <w:r>
             <w:rPr/>
-            <w:t>24</w:t>
+            <w:t>1</w:t>
           </w:r>
           <w:r>
             <w:rPr/>
@@ -19615,6 +19897,7 @@
     <w:qFormat/>
     <w:pPr>
       <w:widowControl/>
+      <w:suppressAutoHyphens w:val="true"/>
       <w:bidi w:val="0"/>
       <w:spacing w:before="0" w:after="0"/>
       <w:jc w:val="left"/>
@@ -19842,6 +20125,11 @@
     <w:unhideWhenUsed/>
     <w:qFormat/>
     <w:rsid w:val="009e4e37"/>
+    <w:rPr/>
+  </w:style>
+  <w:style w:type="character" w:styleId="IndexLink">
+    <w:name w:val="Index Link"/>
+    <w:qFormat/>
     <w:rPr/>
   </w:style>
   <w:style w:type="paragraph" w:styleId="Heading">
@@ -20142,6 +20430,7 @@
     <w:rsid w:val="009e4e37"/>
     <w:pPr>
       <w:widowControl/>
+      <w:suppressAutoHyphens w:val="true"/>
       <w:bidi w:val="0"/>
       <w:spacing w:before="0" w:after="0"/>
       <w:jc w:val="left"/>
@@ -20152,7 +20441,7 @@
       <w:kern w:val="0"/>
       <w:sz w:val="22"/>
       <w:szCs w:val="22"/>
-      <w:lang w:eastAsia="en-US" w:val="en-US" w:bidi="ar-SA"/>
+      <w:lang w:val="en-US" w:eastAsia="en-US" w:bidi="ar-SA"/>
     </w:rPr>
   </w:style>
   <w:style w:type="paragraph" w:styleId="Caption1">
